--- a/usercenter/doc/微服务中心-用户中心接口文档.docx
+++ b/usercenter/doc/微服务中心-用户中心接口文档.docx
@@ -6271,9 +6271,9 @@
       <w:pPr>
         <w:pStyle w:val="2"/>
       </w:pPr>
-      <w:bookmarkStart w:id="2" w:name="_Toc342488818"/>
+      <w:bookmarkStart w:id="2" w:name="_Toc3343"/>
       <w:bookmarkStart w:id="3" w:name="_Toc389216244"/>
-      <w:bookmarkStart w:id="4" w:name="_Toc3343"/>
+      <w:bookmarkStart w:id="4" w:name="_Toc342488818"/>
       <w:r>
         <w:rPr>
           <w:rFonts w:hint="eastAsia"/>
@@ -6306,6 +6306,2021 @@
       </w:r>
       <w:bookmarkEnd w:id="5"/>
     </w:p>
+    <w:p>
+      <w:pPr>
+        <w:pStyle w:val="3"/>
+      </w:pPr>
+      <w:r>
+        <w:rPr>
+          <w:rFonts w:hint="eastAsia"/>
+        </w:rPr>
+        <w:t>用户注册接口</w:t>
+      </w:r>
+    </w:p>
+    <w:tbl>
+      <w:tblPr>
+        <w:tblStyle w:val="30"/>
+        <w:tblpPr w:leftFromText="180" w:rightFromText="180" w:vertAnchor="text" w:tblpY="1"/>
+        <w:tblOverlap w:val="never"/>
+        <w:tblW w:w="10049" w:type="dxa"/>
+        <w:tblInd w:w="0" w:type="dxa"/>
+        <w:tblBorders>
+          <w:top w:val="single" w:color="000000" w:sz="4" w:space="0"/>
+          <w:left w:val="single" w:color="000000" w:sz="4" w:space="0"/>
+          <w:bottom w:val="single" w:color="000000" w:sz="4" w:space="0"/>
+          <w:right w:val="single" w:color="000000" w:sz="4" w:space="0"/>
+          <w:insideH w:val="single" w:color="000000" w:sz="4" w:space="0"/>
+          <w:insideV w:val="single" w:color="000000" w:sz="4" w:space="0"/>
+        </w:tblBorders>
+        <w:tblLayout w:type="fixed"/>
+        <w:tblCellMar>
+          <w:top w:w="0" w:type="dxa"/>
+          <w:left w:w="108" w:type="dxa"/>
+          <w:bottom w:w="0" w:type="dxa"/>
+          <w:right w:w="108" w:type="dxa"/>
+        </w:tblCellMar>
+      </w:tblPr>
+      <w:tblGrid>
+        <w:gridCol w:w="1356"/>
+        <w:gridCol w:w="1735"/>
+        <w:gridCol w:w="1553"/>
+        <w:gridCol w:w="709"/>
+        <w:gridCol w:w="2132"/>
+        <w:gridCol w:w="2564"/>
+      </w:tblGrid>
+      <w:tr>
+        <w:tblPrEx>
+          <w:tblBorders>
+            <w:top w:val="single" w:color="000000" w:sz="4" w:space="0"/>
+            <w:left w:val="single" w:color="000000" w:sz="4" w:space="0"/>
+            <w:bottom w:val="single" w:color="000000" w:sz="4" w:space="0"/>
+            <w:right w:val="single" w:color="000000" w:sz="4" w:space="0"/>
+            <w:insideH w:val="single" w:color="000000" w:sz="4" w:space="0"/>
+            <w:insideV w:val="single" w:color="000000" w:sz="4" w:space="0"/>
+          </w:tblBorders>
+          <w:tblLayout w:type="fixed"/>
+          <w:tblCellMar>
+            <w:top w:w="0" w:type="dxa"/>
+            <w:left w:w="108" w:type="dxa"/>
+            <w:bottom w:w="0" w:type="dxa"/>
+            <w:right w:w="108" w:type="dxa"/>
+          </w:tblCellMar>
+        </w:tblPrEx>
+        <w:tc>
+          <w:tcPr>
+            <w:tcW w:w="1356" w:type="dxa"/>
+            <w:tcBorders>
+              <w:bottom w:val="single" w:color="auto" w:sz="4" w:space="0"/>
+              <w:right w:val="single" w:color="auto" w:sz="4" w:space="0"/>
+            </w:tcBorders>
+            <w:shd w:val="clear" w:color="auto" w:fill="EEECE1"/>
+          </w:tcPr>
+          <w:p>
+            <w:pPr>
+              <w:rPr>
+                <w:rFonts w:ascii="Tahoma" w:hAnsi="Tahoma" w:eastAsia="微软雅黑" w:cs="Tahoma"/>
+                <w:sz w:val="18"/>
+                <w:szCs w:val="18"/>
+              </w:rPr>
+            </w:pPr>
+            <w:r>
+              <w:rPr>
+                <w:rFonts w:ascii="Tahoma" w:hAnsi="微软雅黑" w:eastAsia="微软雅黑" w:cs="Tahoma"/>
+                <w:sz w:val="18"/>
+                <w:szCs w:val="18"/>
+              </w:rPr>
+              <w:t>接口类名</w:t>
+            </w:r>
+          </w:p>
+        </w:tc>
+        <w:tc>
+          <w:tcPr>
+            <w:tcW w:w="6129" w:type="dxa"/>
+            <w:gridSpan w:val="4"/>
+            <w:tcBorders>
+              <w:left w:val="single" w:color="auto" w:sz="4" w:space="0"/>
+              <w:bottom w:val="single" w:color="auto" w:sz="4" w:space="0"/>
+            </w:tcBorders>
+            <w:shd w:val="clear" w:color="auto" w:fill="EEECE1"/>
+          </w:tcPr>
+          <w:p>
+            <w:pPr>
+              <w:rPr>
+                <w:rFonts w:ascii="Tahoma" w:hAnsi="Tahoma" w:eastAsia="微软雅黑" w:cs="Tahoma"/>
+                <w:sz w:val="18"/>
+                <w:szCs w:val="18"/>
+              </w:rPr>
+            </w:pPr>
+            <w:r>
+              <w:rPr>
+                <w:rFonts w:hint="eastAsia" w:ascii="Tahoma" w:hAnsi="Tahoma" w:eastAsia="微软雅黑" w:cs="Tahoma"/>
+                <w:sz w:val="18"/>
+                <w:szCs w:val="18"/>
+              </w:rPr>
+              <w:t>用户注册接口</w:t>
+            </w:r>
+          </w:p>
+        </w:tc>
+        <w:tc>
+          <w:tcPr>
+            <w:tcW w:w="2564" w:type="dxa"/>
+            <w:tcBorders>
+              <w:left w:val="single" w:color="auto" w:sz="4" w:space="0"/>
+              <w:bottom w:val="single" w:color="auto" w:sz="4" w:space="0"/>
+            </w:tcBorders>
+            <w:shd w:val="clear" w:color="auto" w:fill="EEECE1"/>
+          </w:tcPr>
+          <w:p>
+            <w:pPr>
+              <w:rPr>
+                <w:rFonts w:ascii="Tahoma" w:hAnsi="微软雅黑" w:eastAsia="微软雅黑" w:cs="Tahoma"/>
+                <w:sz w:val="18"/>
+                <w:szCs w:val="18"/>
+              </w:rPr>
+            </w:pPr>
+          </w:p>
+        </w:tc>
+      </w:tr>
+      <w:tr>
+        <w:tblPrEx>
+          <w:tblBorders>
+            <w:top w:val="single" w:color="000000" w:sz="4" w:space="0"/>
+            <w:left w:val="single" w:color="000000" w:sz="4" w:space="0"/>
+            <w:bottom w:val="single" w:color="000000" w:sz="4" w:space="0"/>
+            <w:right w:val="single" w:color="000000" w:sz="4" w:space="0"/>
+            <w:insideH w:val="single" w:color="000000" w:sz="4" w:space="0"/>
+            <w:insideV w:val="single" w:color="000000" w:sz="4" w:space="0"/>
+          </w:tblBorders>
+          <w:tblLayout w:type="fixed"/>
+          <w:tblCellMar>
+            <w:top w:w="0" w:type="dxa"/>
+            <w:left w:w="108" w:type="dxa"/>
+            <w:bottom w:w="0" w:type="dxa"/>
+            <w:right w:w="108" w:type="dxa"/>
+          </w:tblCellMar>
+        </w:tblPrEx>
+        <w:trPr>
+          <w:trHeight w:val="345" w:hRule="atLeast"/>
+        </w:trPr>
+        <w:tc>
+          <w:tcPr>
+            <w:tcW w:w="1356" w:type="dxa"/>
+            <w:tcBorders>
+              <w:top w:val="single" w:color="auto" w:sz="4" w:space="0"/>
+              <w:bottom w:val="single" w:color="auto" w:sz="4" w:space="0"/>
+              <w:right w:val="single" w:color="auto" w:sz="4" w:space="0"/>
+            </w:tcBorders>
+            <w:shd w:val="clear" w:color="auto" w:fill="EEECE1"/>
+          </w:tcPr>
+          <w:p>
+            <w:pPr>
+              <w:rPr>
+                <w:rFonts w:ascii="Tahoma" w:hAnsi="Tahoma" w:eastAsia="微软雅黑" w:cs="Tahoma"/>
+                <w:sz w:val="18"/>
+                <w:szCs w:val="18"/>
+              </w:rPr>
+            </w:pPr>
+            <w:r>
+              <w:rPr>
+                <w:rFonts w:ascii="Tahoma" w:hAnsi="微软雅黑" w:eastAsia="微软雅黑" w:cs="Tahoma"/>
+                <w:sz w:val="18"/>
+                <w:szCs w:val="18"/>
+              </w:rPr>
+              <w:t>功能描述</w:t>
+            </w:r>
+          </w:p>
+        </w:tc>
+        <w:tc>
+          <w:tcPr>
+            <w:tcW w:w="6129" w:type="dxa"/>
+            <w:gridSpan w:val="4"/>
+            <w:tcBorders>
+              <w:top w:val="single" w:color="auto" w:sz="4" w:space="0"/>
+              <w:left w:val="single" w:color="auto" w:sz="4" w:space="0"/>
+              <w:bottom w:val="single" w:color="auto" w:sz="4" w:space="0"/>
+            </w:tcBorders>
+            <w:shd w:val="clear" w:color="auto" w:fill="EEECE1"/>
+          </w:tcPr>
+          <w:p>
+            <w:pPr>
+              <w:rPr>
+                <w:rFonts w:ascii="Tahoma" w:hAnsi="Tahoma" w:eastAsia="微软雅黑" w:cs="Tahoma"/>
+                <w:sz w:val="18"/>
+                <w:szCs w:val="18"/>
+              </w:rPr>
+            </w:pPr>
+            <w:r>
+              <w:rPr>
+                <w:rFonts w:hint="eastAsia" w:ascii="Tahoma" w:hAnsi="Tahoma" w:eastAsia="微软雅黑" w:cs="Tahoma"/>
+                <w:sz w:val="18"/>
+                <w:szCs w:val="18"/>
+              </w:rPr>
+              <w:t>用户注册</w:t>
+            </w:r>
+          </w:p>
+        </w:tc>
+        <w:tc>
+          <w:tcPr>
+            <w:tcW w:w="2564" w:type="dxa"/>
+            <w:tcBorders>
+              <w:top w:val="single" w:color="auto" w:sz="4" w:space="0"/>
+              <w:left w:val="single" w:color="auto" w:sz="4" w:space="0"/>
+              <w:bottom w:val="single" w:color="auto" w:sz="4" w:space="0"/>
+            </w:tcBorders>
+            <w:shd w:val="clear" w:color="auto" w:fill="EEECE1"/>
+          </w:tcPr>
+          <w:p>
+            <w:pPr>
+              <w:rPr>
+                <w:rFonts w:ascii="Tahoma" w:hAnsi="微软雅黑" w:eastAsia="微软雅黑" w:cs="Tahoma"/>
+                <w:sz w:val="18"/>
+                <w:szCs w:val="18"/>
+              </w:rPr>
+            </w:pPr>
+          </w:p>
+        </w:tc>
+      </w:tr>
+      <w:tr>
+        <w:tblPrEx>
+          <w:tblBorders>
+            <w:top w:val="single" w:color="000000" w:sz="4" w:space="0"/>
+            <w:left w:val="single" w:color="000000" w:sz="4" w:space="0"/>
+            <w:bottom w:val="single" w:color="000000" w:sz="4" w:space="0"/>
+            <w:right w:val="single" w:color="000000" w:sz="4" w:space="0"/>
+            <w:insideH w:val="single" w:color="000000" w:sz="4" w:space="0"/>
+            <w:insideV w:val="single" w:color="000000" w:sz="4" w:space="0"/>
+          </w:tblBorders>
+          <w:tblLayout w:type="fixed"/>
+          <w:tblCellMar>
+            <w:top w:w="0" w:type="dxa"/>
+            <w:left w:w="108" w:type="dxa"/>
+            <w:bottom w:w="0" w:type="dxa"/>
+            <w:right w:w="108" w:type="dxa"/>
+          </w:tblCellMar>
+        </w:tblPrEx>
+        <w:trPr>
+          <w:trHeight w:val="285" w:hRule="atLeast"/>
+        </w:trPr>
+        <w:tc>
+          <w:tcPr>
+            <w:tcW w:w="1356" w:type="dxa"/>
+            <w:tcBorders>
+              <w:top w:val="single" w:color="auto" w:sz="4" w:space="0"/>
+              <w:bottom w:val="single" w:color="auto" w:sz="4" w:space="0"/>
+              <w:right w:val="single" w:color="auto" w:sz="4" w:space="0"/>
+            </w:tcBorders>
+            <w:shd w:val="clear" w:color="auto" w:fill="EEECE1"/>
+          </w:tcPr>
+          <w:p>
+            <w:pPr>
+              <w:rPr>
+                <w:rFonts w:ascii="Tahoma" w:hAnsi="微软雅黑" w:eastAsia="微软雅黑" w:cs="Tahoma"/>
+                <w:sz w:val="18"/>
+                <w:szCs w:val="18"/>
+              </w:rPr>
+            </w:pPr>
+            <w:r>
+              <w:rPr>
+                <w:rFonts w:hint="eastAsia" w:ascii="Tahoma" w:hAnsi="微软雅黑" w:eastAsia="微软雅黑" w:cs="Tahoma"/>
+                <w:sz w:val="18"/>
+                <w:szCs w:val="18"/>
+              </w:rPr>
+              <w:t>服务名称</w:t>
+            </w:r>
+          </w:p>
+        </w:tc>
+        <w:tc>
+          <w:tcPr>
+            <w:tcW w:w="6129" w:type="dxa"/>
+            <w:gridSpan w:val="4"/>
+            <w:tcBorders>
+              <w:top w:val="single" w:color="auto" w:sz="4" w:space="0"/>
+              <w:left w:val="single" w:color="auto" w:sz="4" w:space="0"/>
+              <w:bottom w:val="single" w:color="auto" w:sz="4" w:space="0"/>
+            </w:tcBorders>
+            <w:shd w:val="clear" w:color="auto" w:fill="EEECE1"/>
+          </w:tcPr>
+          <w:p>
+            <w:pPr>
+              <w:rPr>
+                <w:rFonts w:ascii="Tahoma" w:hAnsi="微软雅黑" w:eastAsia="微软雅黑" w:cs="Tahoma"/>
+                <w:b/>
+                <w:color w:val="C0504D" w:themeColor="accent2"/>
+                <w:sz w:val="18"/>
+                <w:szCs w:val="18"/>
+                <w14:textFill>
+                  <w14:solidFill>
+                    <w14:schemeClr w14:val="accent2"/>
+                  </w14:solidFill>
+                </w14:textFill>
+              </w:rPr>
+            </w:pPr>
+            <w:r>
+              <w:rPr>
+                <w:rFonts w:ascii="Tahoma" w:hAnsi="微软雅黑" w:eastAsia="微软雅黑" w:cs="Tahoma"/>
+                <w:b/>
+                <w:color w:val="C0504D" w:themeColor="accent2"/>
+                <w:sz w:val="18"/>
+                <w:szCs w:val="18"/>
+                <w14:textFill>
+                  <w14:solidFill>
+                    <w14:schemeClr w14:val="accent2"/>
+                  </w14:solidFill>
+                </w14:textFill>
+              </w:rPr>
+              <w:t>USER_</w:t>
+            </w:r>
+            <w:r>
+              <w:rPr>
+                <w:rFonts w:hint="eastAsia" w:ascii="Tahoma" w:hAnsi="微软雅黑" w:eastAsia="微软雅黑" w:cs="Tahoma"/>
+                <w:b/>
+                <w:color w:val="C0504D" w:themeColor="accent2"/>
+                <w:sz w:val="18"/>
+                <w:szCs w:val="18"/>
+                <w:lang w:val="en-US" w:eastAsia="zh-CN"/>
+                <w14:textFill>
+                  <w14:solidFill>
+                    <w14:schemeClr w14:val="accent2"/>
+                  </w14:solidFill>
+                </w14:textFill>
+              </w:rPr>
+              <w:t>3RD_VERIFY</w:t>
+            </w:r>
+          </w:p>
+        </w:tc>
+        <w:tc>
+          <w:tcPr>
+            <w:tcW w:w="2564" w:type="dxa"/>
+            <w:tcBorders>
+              <w:top w:val="single" w:color="auto" w:sz="4" w:space="0"/>
+              <w:left w:val="single" w:color="auto" w:sz="4" w:space="0"/>
+              <w:bottom w:val="single" w:color="auto" w:sz="4" w:space="0"/>
+            </w:tcBorders>
+            <w:shd w:val="clear" w:color="auto" w:fill="EEECE1"/>
+          </w:tcPr>
+          <w:p>
+            <w:pPr>
+              <w:rPr>
+                <w:rFonts w:ascii="Tahoma" w:hAnsi="微软雅黑" w:eastAsia="微软雅黑" w:cs="Tahoma"/>
+                <w:sz w:val="18"/>
+                <w:szCs w:val="18"/>
+              </w:rPr>
+            </w:pPr>
+          </w:p>
+        </w:tc>
+      </w:tr>
+      <w:tr>
+        <w:tblPrEx>
+          <w:tblBorders>
+            <w:top w:val="single" w:color="000000" w:sz="4" w:space="0"/>
+            <w:left w:val="single" w:color="000000" w:sz="4" w:space="0"/>
+            <w:bottom w:val="single" w:color="000000" w:sz="4" w:space="0"/>
+            <w:right w:val="single" w:color="000000" w:sz="4" w:space="0"/>
+            <w:insideH w:val="single" w:color="000000" w:sz="4" w:space="0"/>
+            <w:insideV w:val="single" w:color="000000" w:sz="4" w:space="0"/>
+          </w:tblBorders>
+          <w:tblLayout w:type="fixed"/>
+          <w:tblCellMar>
+            <w:top w:w="0" w:type="dxa"/>
+            <w:left w:w="108" w:type="dxa"/>
+            <w:bottom w:w="0" w:type="dxa"/>
+            <w:right w:w="108" w:type="dxa"/>
+          </w:tblCellMar>
+        </w:tblPrEx>
+        <w:trPr>
+          <w:trHeight w:val="285" w:hRule="atLeast"/>
+        </w:trPr>
+        <w:tc>
+          <w:tcPr>
+            <w:tcW w:w="1356" w:type="dxa"/>
+            <w:tcBorders>
+              <w:top w:val="single" w:color="auto" w:sz="4" w:space="0"/>
+              <w:bottom w:val="single" w:color="auto" w:sz="4" w:space="0"/>
+              <w:right w:val="single" w:color="auto" w:sz="4" w:space="0"/>
+            </w:tcBorders>
+            <w:shd w:val="clear" w:color="auto" w:fill="EEECE1"/>
+          </w:tcPr>
+          <w:p>
+            <w:pPr>
+              <w:rPr>
+                <w:rFonts w:hint="eastAsia" w:ascii="Tahoma" w:hAnsi="微软雅黑" w:eastAsia="微软雅黑" w:cs="Tahoma"/>
+                <w:sz w:val="18"/>
+                <w:szCs w:val="18"/>
+                <w:lang w:val="en-US" w:eastAsia="zh-CN"/>
+              </w:rPr>
+            </w:pPr>
+            <w:r>
+              <w:rPr>
+                <w:rFonts w:hint="eastAsia" w:ascii="Tahoma" w:hAnsi="微软雅黑" w:eastAsia="微软雅黑" w:cs="Tahoma"/>
+                <w:sz w:val="18"/>
+                <w:szCs w:val="18"/>
+                <w:lang w:val="en-US" w:eastAsia="zh-CN"/>
+              </w:rPr>
+              <w:t>地址</w:t>
+            </w:r>
+          </w:p>
+        </w:tc>
+        <w:tc>
+          <w:tcPr>
+            <w:tcW w:w="6129" w:type="dxa"/>
+            <w:gridSpan w:val="4"/>
+            <w:tcBorders>
+              <w:top w:val="single" w:color="auto" w:sz="4" w:space="0"/>
+              <w:left w:val="single" w:color="auto" w:sz="4" w:space="0"/>
+              <w:bottom w:val="single" w:color="auto" w:sz="4" w:space="0"/>
+            </w:tcBorders>
+            <w:shd w:val="clear" w:color="auto" w:fill="EEECE1"/>
+          </w:tcPr>
+          <w:p>
+            <w:pPr>
+              <w:rPr>
+                <w:rFonts w:ascii="Tahoma" w:hAnsi="微软雅黑" w:eastAsia="微软雅黑" w:cs="Tahoma"/>
+                <w:b/>
+                <w:color w:val="C0504D" w:themeColor="accent2"/>
+                <w:sz w:val="18"/>
+                <w:szCs w:val="18"/>
+                <w14:textFill>
+                  <w14:solidFill>
+                    <w14:schemeClr w14:val="accent2"/>
+                  </w14:solidFill>
+                </w14:textFill>
+              </w:rPr>
+            </w:pPr>
+            <w:r>
+              <w:rPr>
+                <w:rFonts w:hint="eastAsia" w:ascii="Consolas" w:hAnsi="Consolas" w:eastAsia="Consolas"/>
+                <w:color w:val="2A00FF"/>
+                <w:sz w:val="24"/>
+                <w:highlight w:val="white"/>
+              </w:rPr>
+              <w:t>auth/{version}/user/3rdLogin-check</w:t>
+            </w:r>
+            <w:r>
+              <w:rPr>
+                <w:rFonts w:hint="eastAsia" w:ascii="Consolas" w:hAnsi="Consolas"/>
+                <w:color w:val="2A00FF"/>
+                <w:sz w:val="24"/>
+                <w:highlight w:val="white"/>
+                <w:lang w:val="en-US" w:eastAsia="zh-CN"/>
+              </w:rPr>
+              <w:t xml:space="preserve"> method=get</w:t>
+            </w:r>
+          </w:p>
+        </w:tc>
+        <w:tc>
+          <w:tcPr>
+            <w:tcW w:w="2564" w:type="dxa"/>
+            <w:tcBorders>
+              <w:top w:val="single" w:color="auto" w:sz="4" w:space="0"/>
+              <w:left w:val="single" w:color="auto" w:sz="4" w:space="0"/>
+              <w:bottom w:val="single" w:color="auto" w:sz="4" w:space="0"/>
+            </w:tcBorders>
+            <w:shd w:val="clear" w:color="auto" w:fill="EEECE1"/>
+          </w:tcPr>
+          <w:p>
+            <w:pPr>
+              <w:rPr>
+                <w:rFonts w:hint="eastAsia" w:ascii="Tahoma" w:hAnsi="微软雅黑" w:eastAsia="微软雅黑" w:cs="Tahoma"/>
+                <w:sz w:val="18"/>
+                <w:szCs w:val="18"/>
+                <w:lang w:val="en-US" w:eastAsia="zh-CN"/>
+              </w:rPr>
+            </w:pPr>
+          </w:p>
+        </w:tc>
+      </w:tr>
+      <w:tr>
+        <w:tblPrEx>
+          <w:tblBorders>
+            <w:top w:val="single" w:color="000000" w:sz="4" w:space="0"/>
+            <w:left w:val="single" w:color="000000" w:sz="4" w:space="0"/>
+            <w:bottom w:val="single" w:color="000000" w:sz="4" w:space="0"/>
+            <w:right w:val="single" w:color="000000" w:sz="4" w:space="0"/>
+            <w:insideH w:val="single" w:color="000000" w:sz="4" w:space="0"/>
+            <w:insideV w:val="single" w:color="000000" w:sz="4" w:space="0"/>
+          </w:tblBorders>
+          <w:tblLayout w:type="fixed"/>
+          <w:tblCellMar>
+            <w:top w:w="0" w:type="dxa"/>
+            <w:left w:w="108" w:type="dxa"/>
+            <w:bottom w:w="0" w:type="dxa"/>
+            <w:right w:w="108" w:type="dxa"/>
+          </w:tblCellMar>
+        </w:tblPrEx>
+        <w:trPr>
+          <w:trHeight w:val="285" w:hRule="atLeast"/>
+        </w:trPr>
+        <w:tc>
+          <w:tcPr>
+            <w:tcW w:w="1356" w:type="dxa"/>
+            <w:tcBorders>
+              <w:top w:val="single" w:color="auto" w:sz="4" w:space="0"/>
+              <w:bottom w:val="single" w:color="auto" w:sz="4" w:space="0"/>
+              <w:right w:val="single" w:color="auto" w:sz="4" w:space="0"/>
+            </w:tcBorders>
+            <w:shd w:val="clear" w:color="auto" w:fill="EEECE1"/>
+          </w:tcPr>
+          <w:p>
+            <w:pPr>
+              <w:rPr>
+                <w:rFonts w:ascii="Tahoma" w:hAnsi="微软雅黑" w:eastAsia="微软雅黑" w:cs="Tahoma"/>
+                <w:sz w:val="18"/>
+                <w:szCs w:val="18"/>
+              </w:rPr>
+            </w:pPr>
+            <w:r>
+              <w:rPr>
+                <w:rFonts w:hint="eastAsia" w:ascii="Tahoma" w:hAnsi="微软雅黑" w:eastAsia="微软雅黑" w:cs="Tahoma"/>
+                <w:sz w:val="18"/>
+                <w:szCs w:val="18"/>
+              </w:rPr>
+              <w:t>接口类型</w:t>
+            </w:r>
+          </w:p>
+        </w:tc>
+        <w:tc>
+          <w:tcPr>
+            <w:tcW w:w="6129" w:type="dxa"/>
+            <w:gridSpan w:val="4"/>
+            <w:tcBorders>
+              <w:top w:val="single" w:color="auto" w:sz="4" w:space="0"/>
+              <w:left w:val="single" w:color="auto" w:sz="4" w:space="0"/>
+              <w:bottom w:val="single" w:color="auto" w:sz="4" w:space="0"/>
+            </w:tcBorders>
+            <w:shd w:val="clear" w:color="auto" w:fill="EEECE1"/>
+          </w:tcPr>
+          <w:p>
+            <w:pPr>
+              <w:rPr>
+                <w:rFonts w:ascii="Tahoma" w:hAnsi="微软雅黑" w:eastAsia="微软雅黑" w:cs="Tahoma"/>
+                <w:b/>
+                <w:color w:val="C0504D" w:themeColor="accent2"/>
+                <w:sz w:val="18"/>
+                <w:szCs w:val="18"/>
+                <w14:textFill>
+                  <w14:solidFill>
+                    <w14:schemeClr w14:val="accent2"/>
+                  </w14:solidFill>
+                </w14:textFill>
+              </w:rPr>
+            </w:pPr>
+          </w:p>
+        </w:tc>
+        <w:tc>
+          <w:tcPr>
+            <w:tcW w:w="2564" w:type="dxa"/>
+            <w:tcBorders>
+              <w:top w:val="single" w:color="auto" w:sz="4" w:space="0"/>
+              <w:left w:val="single" w:color="auto" w:sz="4" w:space="0"/>
+              <w:bottom w:val="single" w:color="auto" w:sz="4" w:space="0"/>
+            </w:tcBorders>
+            <w:shd w:val="clear" w:color="auto" w:fill="EEECE1"/>
+          </w:tcPr>
+          <w:p>
+            <w:pPr>
+              <w:rPr>
+                <w:rFonts w:ascii="Tahoma" w:hAnsi="微软雅黑" w:eastAsia="微软雅黑" w:cs="Tahoma"/>
+                <w:sz w:val="18"/>
+                <w:szCs w:val="18"/>
+              </w:rPr>
+            </w:pPr>
+          </w:p>
+        </w:tc>
+      </w:tr>
+      <w:tr>
+        <w:tblPrEx>
+          <w:tblBorders>
+            <w:top w:val="single" w:color="000000" w:sz="4" w:space="0"/>
+            <w:left w:val="single" w:color="000000" w:sz="4" w:space="0"/>
+            <w:bottom w:val="single" w:color="000000" w:sz="4" w:space="0"/>
+            <w:right w:val="single" w:color="000000" w:sz="4" w:space="0"/>
+            <w:insideH w:val="single" w:color="000000" w:sz="4" w:space="0"/>
+            <w:insideV w:val="single" w:color="000000" w:sz="4" w:space="0"/>
+          </w:tblBorders>
+          <w:tblLayout w:type="fixed"/>
+          <w:tblCellMar>
+            <w:top w:w="0" w:type="dxa"/>
+            <w:left w:w="108" w:type="dxa"/>
+            <w:bottom w:w="0" w:type="dxa"/>
+            <w:right w:w="108" w:type="dxa"/>
+          </w:tblCellMar>
+        </w:tblPrEx>
+        <w:tc>
+          <w:tcPr>
+            <w:tcW w:w="1356" w:type="dxa"/>
+            <w:shd w:val="clear" w:color="auto" w:fill="EEECE1"/>
+          </w:tcPr>
+          <w:p>
+            <w:pPr>
+              <w:rPr>
+                <w:rFonts w:ascii="Tahoma" w:hAnsi="微软雅黑" w:eastAsia="微软雅黑" w:cs="Tahoma"/>
+                <w:b/>
+                <w:sz w:val="18"/>
+                <w:szCs w:val="18"/>
+              </w:rPr>
+            </w:pPr>
+            <w:r>
+              <w:rPr>
+                <w:rFonts w:hint="eastAsia" w:ascii="Tahoma" w:hAnsi="微软雅黑" w:eastAsia="微软雅黑" w:cs="Tahoma"/>
+                <w:b/>
+                <w:sz w:val="18"/>
+                <w:szCs w:val="18"/>
+              </w:rPr>
+              <w:t>业务参数</w:t>
+            </w:r>
+          </w:p>
+        </w:tc>
+        <w:tc>
+          <w:tcPr>
+            <w:tcW w:w="6129" w:type="dxa"/>
+            <w:gridSpan w:val="4"/>
+            <w:shd w:val="clear" w:color="auto" w:fill="EEECE1"/>
+          </w:tcPr>
+          <w:p>
+            <w:pPr>
+              <w:rPr>
+                <w:rFonts w:ascii="Tahoma" w:hAnsi="Tahoma" w:eastAsia="微软雅黑" w:cs="Tahoma"/>
+                <w:sz w:val="18"/>
+                <w:szCs w:val="18"/>
+              </w:rPr>
+            </w:pPr>
+          </w:p>
+        </w:tc>
+        <w:tc>
+          <w:tcPr>
+            <w:tcW w:w="2564" w:type="dxa"/>
+            <w:shd w:val="clear" w:color="auto" w:fill="EEECE1"/>
+          </w:tcPr>
+          <w:p>
+            <w:pPr>
+              <w:rPr>
+                <w:rFonts w:ascii="Tahoma" w:hAnsi="Tahoma" w:eastAsia="微软雅黑" w:cs="Tahoma"/>
+                <w:sz w:val="18"/>
+                <w:szCs w:val="18"/>
+              </w:rPr>
+            </w:pPr>
+          </w:p>
+        </w:tc>
+      </w:tr>
+      <w:tr>
+        <w:tblPrEx>
+          <w:tblBorders>
+            <w:top w:val="single" w:color="000000" w:sz="4" w:space="0"/>
+            <w:left w:val="single" w:color="000000" w:sz="4" w:space="0"/>
+            <w:bottom w:val="single" w:color="000000" w:sz="4" w:space="0"/>
+            <w:right w:val="single" w:color="000000" w:sz="4" w:space="0"/>
+            <w:insideH w:val="single" w:color="000000" w:sz="4" w:space="0"/>
+            <w:insideV w:val="single" w:color="000000" w:sz="4" w:space="0"/>
+          </w:tblBorders>
+          <w:tblLayout w:type="fixed"/>
+          <w:tblCellMar>
+            <w:top w:w="0" w:type="dxa"/>
+            <w:left w:w="108" w:type="dxa"/>
+            <w:bottom w:w="0" w:type="dxa"/>
+            <w:right w:w="108" w:type="dxa"/>
+          </w:tblCellMar>
+        </w:tblPrEx>
+        <w:tc>
+          <w:tcPr>
+            <w:tcW w:w="1356" w:type="dxa"/>
+            <w:shd w:val="clear" w:color="auto" w:fill="EEECE1" w:themeFill="background2"/>
+          </w:tcPr>
+          <w:p>
+            <w:pPr>
+              <w:rPr>
+                <w:rFonts w:ascii="Tahoma" w:hAnsi="微软雅黑" w:eastAsia="微软雅黑" w:cs="Tahoma"/>
+                <w:sz w:val="18"/>
+                <w:szCs w:val="18"/>
+              </w:rPr>
+            </w:pPr>
+            <w:r>
+              <w:rPr>
+                <w:rFonts w:hint="eastAsia" w:ascii="Tahoma" w:hAnsi="微软雅黑" w:eastAsia="微软雅黑" w:cs="Tahoma"/>
+                <w:sz w:val="18"/>
+                <w:szCs w:val="18"/>
+              </w:rPr>
+              <w:t>项目</w:t>
+            </w:r>
+          </w:p>
+        </w:tc>
+        <w:tc>
+          <w:tcPr>
+            <w:tcW w:w="1735" w:type="dxa"/>
+            <w:shd w:val="clear" w:color="auto" w:fill="EEECE1" w:themeFill="background2"/>
+            <w:vAlign w:val="center"/>
+          </w:tcPr>
+          <w:p>
+            <w:pPr>
+              <w:rPr>
+                <w:rFonts w:ascii="Tahoma" w:hAnsi="微软雅黑" w:eastAsia="微软雅黑" w:cs="Tahoma"/>
+                <w:sz w:val="18"/>
+                <w:szCs w:val="18"/>
+              </w:rPr>
+            </w:pPr>
+            <w:r>
+              <w:rPr>
+                <w:rFonts w:ascii="Tahoma" w:hAnsi="微软雅黑" w:eastAsia="微软雅黑" w:cs="Tahoma"/>
+                <w:sz w:val="18"/>
+                <w:szCs w:val="18"/>
+              </w:rPr>
+              <w:t>名称</w:t>
+            </w:r>
+          </w:p>
+        </w:tc>
+        <w:tc>
+          <w:tcPr>
+            <w:tcW w:w="1553" w:type="dxa"/>
+            <w:shd w:val="clear" w:color="auto" w:fill="EEECE1" w:themeFill="background2"/>
+            <w:vAlign w:val="center"/>
+          </w:tcPr>
+          <w:p>
+            <w:pPr>
+              <w:rPr>
+                <w:rFonts w:ascii="Tahoma" w:hAnsi="微软雅黑" w:eastAsia="微软雅黑" w:cs="Tahoma"/>
+                <w:sz w:val="18"/>
+                <w:szCs w:val="18"/>
+              </w:rPr>
+            </w:pPr>
+            <w:r>
+              <w:rPr>
+                <w:rFonts w:ascii="Tahoma" w:hAnsi="微软雅黑" w:eastAsia="微软雅黑" w:cs="Tahoma"/>
+                <w:sz w:val="18"/>
+                <w:szCs w:val="18"/>
+              </w:rPr>
+              <w:t>类型</w:t>
+            </w:r>
+          </w:p>
+        </w:tc>
+        <w:tc>
+          <w:tcPr>
+            <w:tcW w:w="709" w:type="dxa"/>
+            <w:shd w:val="clear" w:color="auto" w:fill="EEECE1" w:themeFill="background2"/>
+            <w:vAlign w:val="center"/>
+          </w:tcPr>
+          <w:p>
+            <w:pPr>
+              <w:rPr>
+                <w:rFonts w:ascii="Tahoma" w:hAnsi="微软雅黑" w:eastAsia="微软雅黑" w:cs="Tahoma"/>
+                <w:sz w:val="18"/>
+                <w:szCs w:val="18"/>
+              </w:rPr>
+            </w:pPr>
+            <w:r>
+              <w:rPr>
+                <w:rFonts w:hint="eastAsia" w:ascii="Tahoma" w:hAnsi="微软雅黑" w:eastAsia="微软雅黑" w:cs="Tahoma"/>
+                <w:sz w:val="18"/>
+                <w:szCs w:val="18"/>
+              </w:rPr>
+              <w:t>可选/必选</w:t>
+            </w:r>
+          </w:p>
+        </w:tc>
+        <w:tc>
+          <w:tcPr>
+            <w:tcW w:w="2132" w:type="dxa"/>
+            <w:shd w:val="clear" w:color="auto" w:fill="EEECE1" w:themeFill="background2"/>
+            <w:vAlign w:val="center"/>
+          </w:tcPr>
+          <w:p>
+            <w:pPr>
+              <w:rPr>
+                <w:rFonts w:ascii="Tahoma" w:hAnsi="微软雅黑" w:eastAsia="微软雅黑" w:cs="Tahoma"/>
+                <w:sz w:val="18"/>
+                <w:szCs w:val="18"/>
+              </w:rPr>
+            </w:pPr>
+            <w:r>
+              <w:rPr>
+                <w:rFonts w:hint="eastAsia" w:ascii="Tahoma" w:hAnsi="微软雅黑" w:eastAsia="微软雅黑" w:cs="Tahoma"/>
+                <w:sz w:val="18"/>
+                <w:szCs w:val="18"/>
+              </w:rPr>
+              <w:t>备注</w:t>
+            </w:r>
+          </w:p>
+        </w:tc>
+        <w:tc>
+          <w:tcPr>
+            <w:tcW w:w="2564" w:type="dxa"/>
+            <w:shd w:val="clear" w:color="auto" w:fill="EEECE1" w:themeFill="background2"/>
+          </w:tcPr>
+          <w:p>
+            <w:pPr>
+              <w:rPr>
+                <w:rFonts w:ascii="Tahoma" w:hAnsi="微软雅黑" w:eastAsia="微软雅黑" w:cs="Tahoma"/>
+                <w:sz w:val="18"/>
+                <w:szCs w:val="18"/>
+              </w:rPr>
+            </w:pPr>
+          </w:p>
+        </w:tc>
+      </w:tr>
+      <w:tr>
+        <w:tblPrEx>
+          <w:tblBorders>
+            <w:top w:val="single" w:color="000000" w:sz="4" w:space="0"/>
+            <w:left w:val="single" w:color="000000" w:sz="4" w:space="0"/>
+            <w:bottom w:val="single" w:color="000000" w:sz="4" w:space="0"/>
+            <w:right w:val="single" w:color="000000" w:sz="4" w:space="0"/>
+            <w:insideH w:val="single" w:color="000000" w:sz="4" w:space="0"/>
+            <w:insideV w:val="single" w:color="000000" w:sz="4" w:space="0"/>
+          </w:tblBorders>
+          <w:tblLayout w:type="fixed"/>
+          <w:tblCellMar>
+            <w:top w:w="0" w:type="dxa"/>
+            <w:left w:w="108" w:type="dxa"/>
+            <w:bottom w:w="0" w:type="dxa"/>
+            <w:right w:w="108" w:type="dxa"/>
+          </w:tblCellMar>
+        </w:tblPrEx>
+        <w:tc>
+          <w:tcPr>
+            <w:tcW w:w="1356" w:type="dxa"/>
+            <w:shd w:val="clear" w:color="auto" w:fill="FFFFFF" w:themeFill="background1"/>
+          </w:tcPr>
+          <w:p>
+            <w:pPr>
+              <w:rPr>
+                <w:rFonts w:hint="eastAsia" w:ascii="Tahoma" w:hAnsi="微软雅黑" w:eastAsia="微软雅黑" w:cs="Tahoma"/>
+                <w:sz w:val="18"/>
+                <w:szCs w:val="18"/>
+              </w:rPr>
+            </w:pPr>
+          </w:p>
+        </w:tc>
+        <w:tc>
+          <w:tcPr>
+            <w:tcW w:w="1735" w:type="dxa"/>
+            <w:shd w:val="clear" w:color="auto" w:fill="FFFFFF" w:themeFill="background1"/>
+            <w:vAlign w:val="center"/>
+          </w:tcPr>
+          <w:p>
+            <w:pPr>
+              <w:rPr>
+                <w:rFonts w:hint="eastAsia" w:ascii="宋体" w:hAnsi="宋体" w:eastAsia="宋体"/>
+                <w:szCs w:val="21"/>
+                <w:lang w:val="en-US" w:eastAsia="zh-CN"/>
+              </w:rPr>
+            </w:pPr>
+            <w:r>
+              <w:rPr>
+                <w:rFonts w:hint="eastAsia" w:ascii="宋体" w:hAnsi="宋体"/>
+                <w:szCs w:val="21"/>
+                <w:lang w:val="en-US" w:eastAsia="zh-CN"/>
+              </w:rPr>
+              <w:t>wechat</w:t>
+            </w:r>
+          </w:p>
+        </w:tc>
+        <w:tc>
+          <w:tcPr>
+            <w:tcW w:w="1553" w:type="dxa"/>
+            <w:shd w:val="clear" w:color="auto" w:fill="FFFFFF" w:themeFill="background1"/>
+            <w:vAlign w:val="top"/>
+          </w:tcPr>
+          <w:p>
+            <w:pPr>
+              <w:rPr>
+                <w:rFonts w:ascii="Tahoma" w:hAnsi="微软雅黑" w:eastAsia="微软雅黑" w:cs="Tahoma"/>
+                <w:sz w:val="18"/>
+                <w:szCs w:val="18"/>
+              </w:rPr>
+            </w:pPr>
+            <w:r>
+              <w:rPr>
+                <w:rFonts w:hint="eastAsia"/>
+                <w:lang w:val="en-US" w:eastAsia="zh-CN"/>
+              </w:rPr>
+              <w:t>Varchar(50)</w:t>
+            </w:r>
+          </w:p>
+        </w:tc>
+        <w:tc>
+          <w:tcPr>
+            <w:tcW w:w="709" w:type="dxa"/>
+            <w:shd w:val="clear" w:color="auto" w:fill="FFFFFF" w:themeFill="background1"/>
+            <w:vAlign w:val="center"/>
+          </w:tcPr>
+          <w:p>
+            <w:pPr>
+              <w:rPr>
+                <w:rFonts w:hint="eastAsia" w:ascii="Tahoma" w:hAnsi="微软雅黑" w:eastAsia="微软雅黑" w:cs="Tahoma"/>
+                <w:sz w:val="18"/>
+                <w:szCs w:val="18"/>
+              </w:rPr>
+            </w:pPr>
+            <w:r>
+              <w:rPr>
+                <w:rFonts w:hint="eastAsia" w:ascii="Tahoma" w:hAnsi="微软雅黑" w:eastAsia="微软雅黑" w:cs="Tahoma"/>
+                <w:sz w:val="18"/>
+                <w:szCs w:val="18"/>
+              </w:rPr>
+              <w:t>可选</w:t>
+            </w:r>
+          </w:p>
+        </w:tc>
+        <w:tc>
+          <w:tcPr>
+            <w:tcW w:w="2132" w:type="dxa"/>
+            <w:shd w:val="clear" w:color="auto" w:fill="FFFFFF" w:themeFill="background1"/>
+            <w:vAlign w:val="center"/>
+          </w:tcPr>
+          <w:p>
+            <w:pPr>
+              <w:rPr>
+                <w:rFonts w:hint="eastAsia" w:ascii="Tahoma" w:hAnsi="微软雅黑" w:eastAsia="微软雅黑" w:cs="Tahoma"/>
+                <w:sz w:val="18"/>
+                <w:szCs w:val="18"/>
+              </w:rPr>
+            </w:pPr>
+          </w:p>
+        </w:tc>
+        <w:tc>
+          <w:tcPr>
+            <w:tcW w:w="2564" w:type="dxa"/>
+            <w:shd w:val="clear" w:color="auto" w:fill="FFFFFF" w:themeFill="background1"/>
+          </w:tcPr>
+          <w:p>
+            <w:pPr>
+              <w:rPr>
+                <w:rFonts w:ascii="Tahoma" w:hAnsi="微软雅黑" w:eastAsia="微软雅黑" w:cs="Tahoma"/>
+                <w:sz w:val="18"/>
+                <w:szCs w:val="18"/>
+              </w:rPr>
+            </w:pPr>
+          </w:p>
+        </w:tc>
+      </w:tr>
+      <w:tr>
+        <w:tblPrEx>
+          <w:tblBorders>
+            <w:top w:val="single" w:color="000000" w:sz="4" w:space="0"/>
+            <w:left w:val="single" w:color="000000" w:sz="4" w:space="0"/>
+            <w:bottom w:val="single" w:color="000000" w:sz="4" w:space="0"/>
+            <w:right w:val="single" w:color="000000" w:sz="4" w:space="0"/>
+            <w:insideH w:val="single" w:color="000000" w:sz="4" w:space="0"/>
+            <w:insideV w:val="single" w:color="000000" w:sz="4" w:space="0"/>
+          </w:tblBorders>
+          <w:tblLayout w:type="fixed"/>
+          <w:tblCellMar>
+            <w:top w:w="0" w:type="dxa"/>
+            <w:left w:w="108" w:type="dxa"/>
+            <w:bottom w:w="0" w:type="dxa"/>
+            <w:right w:w="108" w:type="dxa"/>
+          </w:tblCellMar>
+        </w:tblPrEx>
+        <w:tc>
+          <w:tcPr>
+            <w:tcW w:w="1356" w:type="dxa"/>
+            <w:shd w:val="clear" w:color="auto" w:fill="FFFFFF" w:themeFill="background1"/>
+          </w:tcPr>
+          <w:p>
+            <w:pPr>
+              <w:rPr>
+                <w:rFonts w:hint="eastAsia" w:ascii="Tahoma" w:hAnsi="微软雅黑" w:eastAsia="微软雅黑" w:cs="Tahoma"/>
+                <w:sz w:val="18"/>
+                <w:szCs w:val="18"/>
+              </w:rPr>
+            </w:pPr>
+          </w:p>
+        </w:tc>
+        <w:tc>
+          <w:tcPr>
+            <w:tcW w:w="1735" w:type="dxa"/>
+            <w:shd w:val="clear" w:color="auto" w:fill="FFFFFF" w:themeFill="background1"/>
+            <w:vAlign w:val="center"/>
+          </w:tcPr>
+          <w:p>
+            <w:pPr>
+              <w:rPr>
+                <w:rFonts w:hint="eastAsia" w:ascii="宋体" w:hAnsi="宋体" w:eastAsia="宋体"/>
+                <w:szCs w:val="21"/>
+                <w:lang w:val="en-US" w:eastAsia="zh-CN"/>
+              </w:rPr>
+            </w:pPr>
+            <w:r>
+              <w:rPr>
+                <w:rFonts w:hint="eastAsia" w:ascii="宋体" w:hAnsi="宋体"/>
+                <w:szCs w:val="21"/>
+                <w:lang w:val="en-US" w:eastAsia="zh-CN"/>
+              </w:rPr>
+              <w:t>qq</w:t>
+            </w:r>
+          </w:p>
+        </w:tc>
+        <w:tc>
+          <w:tcPr>
+            <w:tcW w:w="1553" w:type="dxa"/>
+            <w:shd w:val="clear" w:color="auto" w:fill="FFFFFF" w:themeFill="background1"/>
+            <w:vAlign w:val="top"/>
+          </w:tcPr>
+          <w:p>
+            <w:pPr>
+              <w:rPr>
+                <w:rFonts w:ascii="Tahoma" w:hAnsi="微软雅黑" w:eastAsia="微软雅黑" w:cs="Tahoma"/>
+                <w:sz w:val="18"/>
+                <w:szCs w:val="18"/>
+              </w:rPr>
+            </w:pPr>
+            <w:r>
+              <w:rPr>
+                <w:rFonts w:hint="eastAsia"/>
+                <w:lang w:val="en-US" w:eastAsia="zh-CN"/>
+              </w:rPr>
+              <w:t>Varchar(20)</w:t>
+            </w:r>
+          </w:p>
+        </w:tc>
+        <w:tc>
+          <w:tcPr>
+            <w:tcW w:w="709" w:type="dxa"/>
+            <w:shd w:val="clear" w:color="auto" w:fill="FFFFFF" w:themeFill="background1"/>
+            <w:vAlign w:val="center"/>
+          </w:tcPr>
+          <w:p>
+            <w:pPr>
+              <w:rPr>
+                <w:rFonts w:hint="eastAsia" w:ascii="Tahoma" w:hAnsi="微软雅黑" w:eastAsia="微软雅黑" w:cs="Tahoma"/>
+                <w:sz w:val="18"/>
+                <w:szCs w:val="18"/>
+              </w:rPr>
+            </w:pPr>
+            <w:r>
+              <w:rPr>
+                <w:rFonts w:hint="eastAsia" w:ascii="Tahoma" w:hAnsi="微软雅黑" w:eastAsia="微软雅黑" w:cs="Tahoma"/>
+                <w:sz w:val="18"/>
+                <w:szCs w:val="18"/>
+              </w:rPr>
+              <w:t>可选</w:t>
+            </w:r>
+          </w:p>
+        </w:tc>
+        <w:tc>
+          <w:tcPr>
+            <w:tcW w:w="2132" w:type="dxa"/>
+            <w:shd w:val="clear" w:color="auto" w:fill="FFFFFF" w:themeFill="background1"/>
+            <w:vAlign w:val="center"/>
+          </w:tcPr>
+          <w:p>
+            <w:pPr>
+              <w:rPr>
+                <w:rFonts w:hint="eastAsia" w:ascii="Tahoma" w:hAnsi="微软雅黑" w:eastAsia="微软雅黑" w:cs="Tahoma"/>
+                <w:sz w:val="18"/>
+                <w:szCs w:val="18"/>
+              </w:rPr>
+            </w:pPr>
+          </w:p>
+        </w:tc>
+        <w:tc>
+          <w:tcPr>
+            <w:tcW w:w="2564" w:type="dxa"/>
+            <w:shd w:val="clear" w:color="auto" w:fill="FFFFFF" w:themeFill="background1"/>
+          </w:tcPr>
+          <w:p>
+            <w:pPr>
+              <w:rPr>
+                <w:rFonts w:ascii="Tahoma" w:hAnsi="微软雅黑" w:eastAsia="微软雅黑" w:cs="Tahoma"/>
+                <w:sz w:val="18"/>
+                <w:szCs w:val="18"/>
+              </w:rPr>
+            </w:pPr>
+          </w:p>
+        </w:tc>
+      </w:tr>
+      <w:tr>
+        <w:tblPrEx>
+          <w:tblBorders>
+            <w:top w:val="single" w:color="000000" w:sz="4" w:space="0"/>
+            <w:left w:val="single" w:color="000000" w:sz="4" w:space="0"/>
+            <w:bottom w:val="single" w:color="000000" w:sz="4" w:space="0"/>
+            <w:right w:val="single" w:color="000000" w:sz="4" w:space="0"/>
+            <w:insideH w:val="single" w:color="000000" w:sz="4" w:space="0"/>
+            <w:insideV w:val="single" w:color="000000" w:sz="4" w:space="0"/>
+          </w:tblBorders>
+          <w:tblLayout w:type="fixed"/>
+          <w:tblCellMar>
+            <w:top w:w="0" w:type="dxa"/>
+            <w:left w:w="108" w:type="dxa"/>
+            <w:bottom w:w="0" w:type="dxa"/>
+            <w:right w:w="108" w:type="dxa"/>
+          </w:tblCellMar>
+        </w:tblPrEx>
+        <w:tc>
+          <w:tcPr>
+            <w:tcW w:w="1356" w:type="dxa"/>
+            <w:shd w:val="clear" w:color="auto" w:fill="FFFFFF" w:themeFill="background1"/>
+          </w:tcPr>
+          <w:p>
+            <w:pPr>
+              <w:rPr>
+                <w:rFonts w:hint="eastAsia" w:ascii="Tahoma" w:hAnsi="微软雅黑" w:eastAsia="微软雅黑" w:cs="Tahoma"/>
+                <w:sz w:val="18"/>
+                <w:szCs w:val="18"/>
+              </w:rPr>
+            </w:pPr>
+          </w:p>
+        </w:tc>
+        <w:tc>
+          <w:tcPr>
+            <w:tcW w:w="1735" w:type="dxa"/>
+            <w:shd w:val="clear" w:color="auto" w:fill="FFFFFF" w:themeFill="background1"/>
+            <w:vAlign w:val="center"/>
+          </w:tcPr>
+          <w:p>
+            <w:pPr>
+              <w:rPr>
+                <w:rFonts w:hint="eastAsia" w:ascii="宋体" w:hAnsi="宋体" w:eastAsia="宋体"/>
+                <w:szCs w:val="21"/>
+                <w:lang w:val="en-US" w:eastAsia="zh-CN"/>
+              </w:rPr>
+            </w:pPr>
+            <w:r>
+              <w:rPr>
+                <w:rFonts w:hint="eastAsia" w:ascii="宋体" w:hAnsi="宋体"/>
+                <w:szCs w:val="21"/>
+                <w:lang w:val="en-US" w:eastAsia="zh-CN"/>
+              </w:rPr>
+              <w:t>sina_blog</w:t>
+            </w:r>
+          </w:p>
+        </w:tc>
+        <w:tc>
+          <w:tcPr>
+            <w:tcW w:w="1553" w:type="dxa"/>
+            <w:shd w:val="clear" w:color="auto" w:fill="FFFFFF" w:themeFill="background1"/>
+            <w:vAlign w:val="top"/>
+          </w:tcPr>
+          <w:p>
+            <w:pPr>
+              <w:rPr>
+                <w:rFonts w:ascii="Tahoma" w:hAnsi="微软雅黑" w:eastAsia="微软雅黑" w:cs="Tahoma"/>
+                <w:sz w:val="18"/>
+                <w:szCs w:val="18"/>
+              </w:rPr>
+            </w:pPr>
+            <w:r>
+              <w:rPr>
+                <w:rFonts w:hint="eastAsia"/>
+                <w:lang w:val="en-US" w:eastAsia="zh-CN"/>
+              </w:rPr>
+              <w:t>Varchar(50)</w:t>
+            </w:r>
+          </w:p>
+        </w:tc>
+        <w:tc>
+          <w:tcPr>
+            <w:tcW w:w="709" w:type="dxa"/>
+            <w:shd w:val="clear" w:color="auto" w:fill="FFFFFF" w:themeFill="background1"/>
+            <w:vAlign w:val="center"/>
+          </w:tcPr>
+          <w:p>
+            <w:pPr>
+              <w:rPr>
+                <w:rFonts w:hint="eastAsia" w:ascii="Tahoma" w:hAnsi="微软雅黑" w:eastAsia="微软雅黑" w:cs="Tahoma"/>
+                <w:sz w:val="18"/>
+                <w:szCs w:val="18"/>
+              </w:rPr>
+            </w:pPr>
+            <w:r>
+              <w:rPr>
+                <w:rFonts w:hint="eastAsia" w:ascii="Tahoma" w:hAnsi="微软雅黑" w:eastAsia="微软雅黑" w:cs="Tahoma"/>
+                <w:sz w:val="18"/>
+                <w:szCs w:val="18"/>
+              </w:rPr>
+              <w:t>可选</w:t>
+            </w:r>
+          </w:p>
+        </w:tc>
+        <w:tc>
+          <w:tcPr>
+            <w:tcW w:w="2132" w:type="dxa"/>
+            <w:shd w:val="clear" w:color="auto" w:fill="FFFFFF" w:themeFill="background1"/>
+            <w:vAlign w:val="center"/>
+          </w:tcPr>
+          <w:p>
+            <w:pPr>
+              <w:rPr>
+                <w:rFonts w:hint="eastAsia" w:ascii="Tahoma" w:hAnsi="微软雅黑" w:eastAsia="微软雅黑" w:cs="Tahoma"/>
+                <w:sz w:val="18"/>
+                <w:szCs w:val="18"/>
+              </w:rPr>
+            </w:pPr>
+          </w:p>
+        </w:tc>
+        <w:tc>
+          <w:tcPr>
+            <w:tcW w:w="2564" w:type="dxa"/>
+            <w:shd w:val="clear" w:color="auto" w:fill="FFFFFF" w:themeFill="background1"/>
+          </w:tcPr>
+          <w:p>
+            <w:pPr>
+              <w:rPr>
+                <w:rFonts w:ascii="Tahoma" w:hAnsi="微软雅黑" w:eastAsia="微软雅黑" w:cs="Tahoma"/>
+                <w:sz w:val="18"/>
+                <w:szCs w:val="18"/>
+              </w:rPr>
+            </w:pPr>
+          </w:p>
+        </w:tc>
+      </w:tr>
+      <w:tr>
+        <w:tblPrEx>
+          <w:tblBorders>
+            <w:top w:val="single" w:color="000000" w:sz="4" w:space="0"/>
+            <w:left w:val="single" w:color="000000" w:sz="4" w:space="0"/>
+            <w:bottom w:val="single" w:color="000000" w:sz="4" w:space="0"/>
+            <w:right w:val="single" w:color="000000" w:sz="4" w:space="0"/>
+            <w:insideH w:val="single" w:color="000000" w:sz="4" w:space="0"/>
+            <w:insideV w:val="single" w:color="000000" w:sz="4" w:space="0"/>
+          </w:tblBorders>
+          <w:tblLayout w:type="fixed"/>
+          <w:tblCellMar>
+            <w:top w:w="0" w:type="dxa"/>
+            <w:left w:w="108" w:type="dxa"/>
+            <w:bottom w:w="0" w:type="dxa"/>
+            <w:right w:w="108" w:type="dxa"/>
+          </w:tblCellMar>
+        </w:tblPrEx>
+        <w:tc>
+          <w:tcPr>
+            <w:tcW w:w="1356" w:type="dxa"/>
+            <w:shd w:val="clear" w:color="auto" w:fill="FFFFFF" w:themeFill="background1"/>
+          </w:tcPr>
+          <w:p>
+            <w:pPr>
+              <w:rPr>
+                <w:rFonts w:hint="eastAsia" w:ascii="Tahoma" w:hAnsi="微软雅黑" w:eastAsia="微软雅黑" w:cs="Tahoma"/>
+                <w:sz w:val="18"/>
+                <w:szCs w:val="18"/>
+              </w:rPr>
+            </w:pPr>
+          </w:p>
+        </w:tc>
+        <w:tc>
+          <w:tcPr>
+            <w:tcW w:w="1735" w:type="dxa"/>
+            <w:shd w:val="clear" w:color="auto" w:fill="FFFFFF" w:themeFill="background1"/>
+            <w:vAlign w:val="center"/>
+          </w:tcPr>
+          <w:p>
+            <w:pPr>
+              <w:rPr>
+                <w:rFonts w:hint="eastAsia" w:ascii="宋体" w:hAnsi="宋体"/>
+                <w:szCs w:val="21"/>
+                <w:lang w:val="en-US" w:eastAsia="zh-CN"/>
+              </w:rPr>
+            </w:pPr>
+            <w:r>
+              <w:rPr>
+                <w:rFonts w:hint="eastAsia" w:ascii="宋体" w:hAnsi="宋体"/>
+                <w:szCs w:val="21"/>
+                <w:lang w:val="en-US" w:eastAsia="zh-CN"/>
+              </w:rPr>
+              <w:t>platUserType</w:t>
+            </w:r>
+          </w:p>
+        </w:tc>
+        <w:tc>
+          <w:tcPr>
+            <w:tcW w:w="1553" w:type="dxa"/>
+            <w:shd w:val="clear" w:color="auto" w:fill="FFFFFF" w:themeFill="background1"/>
+            <w:vAlign w:val="top"/>
+          </w:tcPr>
+          <w:p>
+            <w:pPr>
+              <w:rPr>
+                <w:rFonts w:hint="eastAsia"/>
+                <w:lang w:val="en-US" w:eastAsia="zh-CN"/>
+              </w:rPr>
+            </w:pPr>
+            <w:r>
+              <w:rPr>
+                <w:rFonts w:hint="eastAsia"/>
+                <w:lang w:val="en-US" w:eastAsia="zh-CN"/>
+              </w:rPr>
+              <w:t>int</w:t>
+            </w:r>
+          </w:p>
+        </w:tc>
+        <w:tc>
+          <w:tcPr>
+            <w:tcW w:w="709" w:type="dxa"/>
+            <w:shd w:val="clear" w:color="auto" w:fill="FFFFFF" w:themeFill="background1"/>
+            <w:vAlign w:val="center"/>
+          </w:tcPr>
+          <w:p>
+            <w:pPr>
+              <w:rPr>
+                <w:rFonts w:hint="eastAsia" w:ascii="Tahoma" w:hAnsi="微软雅黑" w:eastAsia="微软雅黑" w:cs="Tahoma"/>
+                <w:sz w:val="18"/>
+                <w:szCs w:val="18"/>
+                <w:lang w:val="en-US" w:eastAsia="zh-CN"/>
+              </w:rPr>
+            </w:pPr>
+            <w:r>
+              <w:rPr>
+                <w:rFonts w:hint="eastAsia" w:ascii="Tahoma" w:hAnsi="微软雅黑" w:eastAsia="微软雅黑" w:cs="Tahoma"/>
+                <w:sz w:val="18"/>
+                <w:szCs w:val="18"/>
+                <w:lang w:val="en-US" w:eastAsia="zh-CN"/>
+              </w:rPr>
+              <w:t>必选</w:t>
+            </w:r>
+          </w:p>
+        </w:tc>
+        <w:tc>
+          <w:tcPr>
+            <w:tcW w:w="2132" w:type="dxa"/>
+            <w:shd w:val="clear" w:color="auto" w:fill="FFFFFF" w:themeFill="background1"/>
+            <w:vAlign w:val="center"/>
+          </w:tcPr>
+          <w:p>
+            <w:pPr>
+              <w:rPr>
+                <w:rFonts w:hint="eastAsia" w:ascii="Tahoma" w:hAnsi="微软雅黑" w:eastAsia="微软雅黑" w:cs="Tahoma"/>
+                <w:sz w:val="18"/>
+                <w:szCs w:val="18"/>
+                <w:lang w:eastAsia="zh-CN"/>
+              </w:rPr>
+            </w:pPr>
+            <w:r>
+              <w:rPr>
+                <w:rFonts w:hint="eastAsia" w:ascii="Tahoma" w:hAnsi="微软雅黑" w:eastAsia="微软雅黑" w:cs="Tahoma"/>
+                <w:sz w:val="18"/>
+                <w:szCs w:val="18"/>
+                <w:lang w:eastAsia="zh-CN"/>
+              </w:rPr>
+              <w:t>用户类型：消费者</w:t>
+            </w:r>
+            <w:r>
+              <w:rPr>
+                <w:rFonts w:hint="eastAsia" w:ascii="Tahoma" w:hAnsi="微软雅黑" w:eastAsia="微软雅黑" w:cs="Tahoma"/>
+                <w:sz w:val="18"/>
+                <w:szCs w:val="18"/>
+                <w:lang w:val="en-US" w:eastAsia="zh-CN"/>
+              </w:rPr>
+              <w:t>5</w:t>
+            </w:r>
+            <w:bookmarkStart w:id="75" w:name="_GoBack"/>
+            <w:bookmarkEnd w:id="75"/>
+          </w:p>
+        </w:tc>
+        <w:tc>
+          <w:tcPr>
+            <w:tcW w:w="2564" w:type="dxa"/>
+            <w:shd w:val="clear" w:color="auto" w:fill="FFFFFF" w:themeFill="background1"/>
+          </w:tcPr>
+          <w:p>
+            <w:pPr>
+              <w:rPr>
+                <w:rFonts w:hint="eastAsia" w:ascii="Tahoma" w:hAnsi="微软雅黑" w:eastAsia="微软雅黑" w:cs="Tahoma"/>
+                <w:sz w:val="18"/>
+                <w:szCs w:val="18"/>
+                <w:lang w:eastAsia="zh-CN"/>
+              </w:rPr>
+            </w:pPr>
+          </w:p>
+        </w:tc>
+      </w:tr>
+    </w:tbl>
+    <w:p>
+      <w:pPr>
+        <w:rPr>
+          <w:b/>
+        </w:rPr>
+      </w:pPr>
+    </w:p>
+    <w:p>
+      <w:pPr>
+        <w:rPr>
+          <w:b/>
+        </w:rPr>
+      </w:pPr>
+      <w:r>
+        <w:rPr>
+          <w:rFonts w:hint="eastAsia"/>
+          <w:b/>
+        </w:rPr>
+        <w:t>返回参数</w:t>
+      </w:r>
+    </w:p>
+    <w:tbl>
+      <w:tblPr>
+        <w:tblStyle w:val="30"/>
+        <w:tblW w:w="10031" w:type="dxa"/>
+        <w:tblInd w:w="0" w:type="dxa"/>
+        <w:tblBorders>
+          <w:top w:val="single" w:color="000000" w:sz="4" w:space="0"/>
+          <w:left w:val="single" w:color="000000" w:sz="4" w:space="0"/>
+          <w:bottom w:val="single" w:color="000000" w:sz="4" w:space="0"/>
+          <w:right w:val="single" w:color="000000" w:sz="4" w:space="0"/>
+          <w:insideH w:val="single" w:color="000000" w:sz="4" w:space="0"/>
+          <w:insideV w:val="single" w:color="000000" w:sz="4" w:space="0"/>
+        </w:tblBorders>
+        <w:tblLayout w:type="fixed"/>
+        <w:tblCellMar>
+          <w:top w:w="0" w:type="dxa"/>
+          <w:left w:w="108" w:type="dxa"/>
+          <w:bottom w:w="0" w:type="dxa"/>
+          <w:right w:w="108" w:type="dxa"/>
+        </w:tblCellMar>
+      </w:tblPr>
+      <w:tblGrid>
+        <w:gridCol w:w="2190"/>
+        <w:gridCol w:w="2029"/>
+        <w:gridCol w:w="1134"/>
+        <w:gridCol w:w="2410"/>
+        <w:gridCol w:w="2268"/>
+      </w:tblGrid>
+      <w:tr>
+        <w:tblPrEx>
+          <w:tblBorders>
+            <w:top w:val="single" w:color="000000" w:sz="4" w:space="0"/>
+            <w:left w:val="single" w:color="000000" w:sz="4" w:space="0"/>
+            <w:bottom w:val="single" w:color="000000" w:sz="4" w:space="0"/>
+            <w:right w:val="single" w:color="000000" w:sz="4" w:space="0"/>
+            <w:insideH w:val="single" w:color="000000" w:sz="4" w:space="0"/>
+            <w:insideV w:val="single" w:color="000000" w:sz="4" w:space="0"/>
+          </w:tblBorders>
+          <w:tblLayout w:type="fixed"/>
+          <w:tblCellMar>
+            <w:top w:w="0" w:type="dxa"/>
+            <w:left w:w="108" w:type="dxa"/>
+            <w:bottom w:w="0" w:type="dxa"/>
+            <w:right w:w="108" w:type="dxa"/>
+          </w:tblCellMar>
+        </w:tblPrEx>
+        <w:tc>
+          <w:tcPr>
+            <w:tcW w:w="2190" w:type="dxa"/>
+            <w:shd w:val="clear" w:color="auto" w:fill="EEECE1" w:themeFill="background2"/>
+            <w:vAlign w:val="center"/>
+          </w:tcPr>
+          <w:p>
+            <w:pPr>
+              <w:rPr>
+                <w:rFonts w:ascii="Tahoma" w:hAnsi="微软雅黑" w:eastAsia="微软雅黑" w:cs="Tahoma"/>
+                <w:sz w:val="18"/>
+                <w:szCs w:val="18"/>
+              </w:rPr>
+            </w:pPr>
+            <w:r>
+              <w:rPr>
+                <w:rFonts w:ascii="Tahoma" w:hAnsi="微软雅黑" w:eastAsia="微软雅黑" w:cs="Tahoma"/>
+                <w:sz w:val="18"/>
+                <w:szCs w:val="18"/>
+              </w:rPr>
+              <w:t>名称</w:t>
+            </w:r>
+          </w:p>
+        </w:tc>
+        <w:tc>
+          <w:tcPr>
+            <w:tcW w:w="2029" w:type="dxa"/>
+            <w:shd w:val="clear" w:color="auto" w:fill="EEECE1" w:themeFill="background2"/>
+            <w:vAlign w:val="center"/>
+          </w:tcPr>
+          <w:p>
+            <w:pPr>
+              <w:rPr>
+                <w:rFonts w:ascii="Tahoma" w:hAnsi="微软雅黑" w:eastAsia="微软雅黑" w:cs="Tahoma"/>
+                <w:sz w:val="18"/>
+                <w:szCs w:val="18"/>
+              </w:rPr>
+            </w:pPr>
+            <w:r>
+              <w:rPr>
+                <w:rFonts w:ascii="Tahoma" w:hAnsi="微软雅黑" w:eastAsia="微软雅黑" w:cs="Tahoma"/>
+                <w:sz w:val="18"/>
+                <w:szCs w:val="18"/>
+              </w:rPr>
+              <w:t>类型</w:t>
+            </w:r>
+          </w:p>
+        </w:tc>
+        <w:tc>
+          <w:tcPr>
+            <w:tcW w:w="1134" w:type="dxa"/>
+            <w:shd w:val="clear" w:color="auto" w:fill="EEECE1" w:themeFill="background2"/>
+            <w:vAlign w:val="center"/>
+          </w:tcPr>
+          <w:p>
+            <w:pPr>
+              <w:rPr>
+                <w:rFonts w:ascii="Tahoma" w:hAnsi="微软雅黑" w:eastAsia="微软雅黑" w:cs="Tahoma"/>
+                <w:sz w:val="18"/>
+                <w:szCs w:val="18"/>
+              </w:rPr>
+            </w:pPr>
+            <w:r>
+              <w:rPr>
+                <w:rFonts w:hint="eastAsia" w:ascii="Tahoma" w:hAnsi="微软雅黑" w:eastAsia="微软雅黑" w:cs="Tahoma"/>
+                <w:sz w:val="18"/>
+                <w:szCs w:val="18"/>
+              </w:rPr>
+              <w:t>可选/必选</w:t>
+            </w:r>
+          </w:p>
+        </w:tc>
+        <w:tc>
+          <w:tcPr>
+            <w:tcW w:w="2410" w:type="dxa"/>
+            <w:shd w:val="clear" w:color="auto" w:fill="EEECE1" w:themeFill="background2"/>
+            <w:vAlign w:val="center"/>
+          </w:tcPr>
+          <w:p>
+            <w:pPr>
+              <w:rPr>
+                <w:rFonts w:ascii="Tahoma" w:hAnsi="微软雅黑" w:eastAsia="微软雅黑" w:cs="Tahoma"/>
+                <w:sz w:val="18"/>
+                <w:szCs w:val="18"/>
+              </w:rPr>
+            </w:pPr>
+            <w:r>
+              <w:rPr>
+                <w:rFonts w:hint="eastAsia" w:ascii="Tahoma" w:hAnsi="微软雅黑" w:eastAsia="微软雅黑" w:cs="Tahoma"/>
+                <w:sz w:val="18"/>
+                <w:szCs w:val="18"/>
+              </w:rPr>
+              <w:t>备注</w:t>
+            </w:r>
+          </w:p>
+        </w:tc>
+        <w:tc>
+          <w:tcPr>
+            <w:tcW w:w="2268" w:type="dxa"/>
+            <w:shd w:val="clear" w:color="auto" w:fill="EEECE1" w:themeFill="background2"/>
+          </w:tcPr>
+          <w:p>
+            <w:pPr>
+              <w:rPr>
+                <w:rFonts w:ascii="Tahoma" w:hAnsi="微软雅黑" w:eastAsia="微软雅黑" w:cs="Tahoma"/>
+                <w:sz w:val="18"/>
+                <w:szCs w:val="18"/>
+              </w:rPr>
+            </w:pPr>
+          </w:p>
+        </w:tc>
+      </w:tr>
+      <w:tr>
+        <w:tblPrEx>
+          <w:tblBorders>
+            <w:top w:val="single" w:color="000000" w:sz="4" w:space="0"/>
+            <w:left w:val="single" w:color="000000" w:sz="4" w:space="0"/>
+            <w:bottom w:val="single" w:color="000000" w:sz="4" w:space="0"/>
+            <w:right w:val="single" w:color="000000" w:sz="4" w:space="0"/>
+            <w:insideH w:val="single" w:color="000000" w:sz="4" w:space="0"/>
+            <w:insideV w:val="single" w:color="000000" w:sz="4" w:space="0"/>
+          </w:tblBorders>
+          <w:tblLayout w:type="fixed"/>
+          <w:tblCellMar>
+            <w:top w:w="0" w:type="dxa"/>
+            <w:left w:w="108" w:type="dxa"/>
+            <w:bottom w:w="0" w:type="dxa"/>
+            <w:right w:w="108" w:type="dxa"/>
+          </w:tblCellMar>
+        </w:tblPrEx>
+        <w:tc>
+          <w:tcPr>
+            <w:tcW w:w="2190" w:type="dxa"/>
+            <w:shd w:val="clear" w:color="auto" w:fill="FFFFFF" w:themeFill="background1"/>
+          </w:tcPr>
+          <w:p>
+            <w:r>
+              <w:rPr>
+                <w:rFonts w:hint="eastAsia"/>
+              </w:rPr>
+              <w:t>success</w:t>
+            </w:r>
+          </w:p>
+        </w:tc>
+        <w:tc>
+          <w:tcPr>
+            <w:tcW w:w="2029" w:type="dxa"/>
+            <w:shd w:val="clear" w:color="auto" w:fill="FFFFFF" w:themeFill="background1"/>
+            <w:vAlign w:val="center"/>
+          </w:tcPr>
+          <w:p>
+            <w:r>
+              <w:rPr>
+                <w:rFonts w:hint="eastAsia"/>
+              </w:rPr>
+              <w:t>boolean</w:t>
+            </w:r>
+          </w:p>
+        </w:tc>
+        <w:tc>
+          <w:tcPr>
+            <w:tcW w:w="1134" w:type="dxa"/>
+            <w:shd w:val="clear" w:color="auto" w:fill="FFFFFF" w:themeFill="background1"/>
+            <w:vAlign w:val="center"/>
+          </w:tcPr>
+          <w:p>
+            <w:r>
+              <w:rPr>
+                <w:rFonts w:hint="eastAsia"/>
+              </w:rPr>
+              <w:t>必选</w:t>
+            </w:r>
+          </w:p>
+        </w:tc>
+        <w:tc>
+          <w:tcPr>
+            <w:tcW w:w="2410" w:type="dxa"/>
+            <w:shd w:val="clear" w:color="auto" w:fill="FFFFFF" w:themeFill="background1"/>
+          </w:tcPr>
+          <w:p>
+            <w:r>
+              <w:rPr>
+                <w:rFonts w:hint="eastAsia"/>
+              </w:rPr>
+              <w:t>是否成功</w:t>
+            </w:r>
+          </w:p>
+        </w:tc>
+        <w:tc>
+          <w:tcPr>
+            <w:tcW w:w="2268" w:type="dxa"/>
+            <w:shd w:val="clear" w:color="auto" w:fill="FFFFFF" w:themeFill="background1"/>
+          </w:tcPr>
+          <w:p>
+            <w:r>
+              <w:rPr>
+                <w:rFonts w:hint="eastAsia"/>
+              </w:rPr>
+              <w:t>t</w:t>
+            </w:r>
+            <w:r>
+              <w:t>rue</w:t>
+            </w:r>
+            <w:r>
+              <w:rPr>
+                <w:rFonts w:hint="eastAsia"/>
+              </w:rPr>
+              <w:t>或者false</w:t>
+            </w:r>
+          </w:p>
+        </w:tc>
+      </w:tr>
+      <w:tr>
+        <w:tblPrEx>
+          <w:tblBorders>
+            <w:top w:val="single" w:color="000000" w:sz="4" w:space="0"/>
+            <w:left w:val="single" w:color="000000" w:sz="4" w:space="0"/>
+            <w:bottom w:val="single" w:color="000000" w:sz="4" w:space="0"/>
+            <w:right w:val="single" w:color="000000" w:sz="4" w:space="0"/>
+            <w:insideH w:val="single" w:color="000000" w:sz="4" w:space="0"/>
+            <w:insideV w:val="single" w:color="000000" w:sz="4" w:space="0"/>
+          </w:tblBorders>
+          <w:tblLayout w:type="fixed"/>
+          <w:tblCellMar>
+            <w:top w:w="0" w:type="dxa"/>
+            <w:left w:w="108" w:type="dxa"/>
+            <w:bottom w:w="0" w:type="dxa"/>
+            <w:right w:w="108" w:type="dxa"/>
+          </w:tblCellMar>
+        </w:tblPrEx>
+        <w:tc>
+          <w:tcPr>
+            <w:tcW w:w="2190" w:type="dxa"/>
+            <w:shd w:val="clear" w:color="auto" w:fill="FFFFFF" w:themeFill="background1"/>
+          </w:tcPr>
+          <w:p>
+            <w:r>
+              <w:rPr>
+                <w:rFonts w:hint="eastAsia"/>
+              </w:rPr>
+              <w:t>errorCode</w:t>
+            </w:r>
+          </w:p>
+        </w:tc>
+        <w:tc>
+          <w:tcPr>
+            <w:tcW w:w="2029" w:type="dxa"/>
+            <w:shd w:val="clear" w:color="auto" w:fill="FFFFFF" w:themeFill="background1"/>
+            <w:vAlign w:val="center"/>
+          </w:tcPr>
+          <w:p>
+            <w:r>
+              <w:t>S</w:t>
+            </w:r>
+            <w:r>
+              <w:rPr>
+                <w:rFonts w:hint="eastAsia"/>
+              </w:rPr>
+              <w:t>tring(64)</w:t>
+            </w:r>
+          </w:p>
+        </w:tc>
+        <w:tc>
+          <w:tcPr>
+            <w:tcW w:w="1134" w:type="dxa"/>
+            <w:shd w:val="clear" w:color="auto" w:fill="FFFFFF" w:themeFill="background1"/>
+            <w:vAlign w:val="center"/>
+          </w:tcPr>
+          <w:p>
+            <w:pPr>
+              <w:rPr>
+                <w:rFonts w:ascii="Tahoma" w:hAnsi="微软雅黑" w:eastAsia="微软雅黑" w:cs="Tahoma"/>
+                <w:sz w:val="18"/>
+                <w:szCs w:val="18"/>
+              </w:rPr>
+            </w:pPr>
+            <w:r>
+              <w:rPr>
+                <w:rFonts w:hint="eastAsia"/>
+              </w:rPr>
+              <w:t>可选</w:t>
+            </w:r>
+          </w:p>
+        </w:tc>
+        <w:tc>
+          <w:tcPr>
+            <w:tcW w:w="2410" w:type="dxa"/>
+            <w:shd w:val="clear" w:color="auto" w:fill="FFFFFF" w:themeFill="background1"/>
+          </w:tcPr>
+          <w:p>
+            <w:pPr>
+              <w:rPr>
+                <w:rFonts w:ascii="微软雅黑" w:hAnsi="微软雅黑" w:eastAsia="微软雅黑"/>
+                <w:sz w:val="18"/>
+                <w:szCs w:val="18"/>
+              </w:rPr>
+            </w:pPr>
+            <w:r>
+              <w:rPr>
+                <w:rFonts w:hint="eastAsia"/>
+              </w:rPr>
+              <w:t>错误码</w:t>
+            </w:r>
+          </w:p>
+        </w:tc>
+        <w:tc>
+          <w:tcPr>
+            <w:tcW w:w="2268" w:type="dxa"/>
+            <w:shd w:val="clear" w:color="auto" w:fill="FFFFFF" w:themeFill="background1"/>
+          </w:tcPr>
+          <w:p/>
+        </w:tc>
+      </w:tr>
+      <w:tr>
+        <w:tblPrEx>
+          <w:tblBorders>
+            <w:top w:val="single" w:color="000000" w:sz="4" w:space="0"/>
+            <w:left w:val="single" w:color="000000" w:sz="4" w:space="0"/>
+            <w:bottom w:val="single" w:color="000000" w:sz="4" w:space="0"/>
+            <w:right w:val="single" w:color="000000" w:sz="4" w:space="0"/>
+            <w:insideH w:val="single" w:color="000000" w:sz="4" w:space="0"/>
+            <w:insideV w:val="single" w:color="000000" w:sz="4" w:space="0"/>
+          </w:tblBorders>
+          <w:tblLayout w:type="fixed"/>
+          <w:tblCellMar>
+            <w:top w:w="0" w:type="dxa"/>
+            <w:left w:w="108" w:type="dxa"/>
+            <w:bottom w:w="0" w:type="dxa"/>
+            <w:right w:w="108" w:type="dxa"/>
+          </w:tblCellMar>
+        </w:tblPrEx>
+        <w:tc>
+          <w:tcPr>
+            <w:tcW w:w="2190" w:type="dxa"/>
+            <w:shd w:val="clear" w:color="auto" w:fill="FFFFFF" w:themeFill="background1"/>
+          </w:tcPr>
+          <w:p>
+            <w:r>
+              <w:rPr>
+                <w:rFonts w:hint="eastAsia"/>
+              </w:rPr>
+              <w:t>errorMsg</w:t>
+            </w:r>
+          </w:p>
+        </w:tc>
+        <w:tc>
+          <w:tcPr>
+            <w:tcW w:w="2029" w:type="dxa"/>
+            <w:shd w:val="clear" w:color="auto" w:fill="FFFFFF" w:themeFill="background1"/>
+            <w:vAlign w:val="center"/>
+          </w:tcPr>
+          <w:p>
+            <w:r>
+              <w:t>S</w:t>
+            </w:r>
+            <w:r>
+              <w:rPr>
+                <w:rFonts w:hint="eastAsia"/>
+              </w:rPr>
+              <w:t>tring(64)</w:t>
+            </w:r>
+          </w:p>
+        </w:tc>
+        <w:tc>
+          <w:tcPr>
+            <w:tcW w:w="1134" w:type="dxa"/>
+            <w:shd w:val="clear" w:color="auto" w:fill="FFFFFF" w:themeFill="background1"/>
+            <w:vAlign w:val="center"/>
+          </w:tcPr>
+          <w:p>
+            <w:r>
+              <w:rPr>
+                <w:rFonts w:hint="eastAsia"/>
+              </w:rPr>
+              <w:t>可选</w:t>
+            </w:r>
+          </w:p>
+        </w:tc>
+        <w:tc>
+          <w:tcPr>
+            <w:tcW w:w="2410" w:type="dxa"/>
+            <w:shd w:val="clear" w:color="auto" w:fill="FFFFFF" w:themeFill="background1"/>
+          </w:tcPr>
+          <w:p>
+            <w:r>
+              <w:rPr>
+                <w:rFonts w:hint="eastAsia"/>
+              </w:rPr>
+              <w:t>错误信息</w:t>
+            </w:r>
+          </w:p>
+        </w:tc>
+        <w:tc>
+          <w:tcPr>
+            <w:tcW w:w="2268" w:type="dxa"/>
+            <w:shd w:val="clear" w:color="auto" w:fill="FFFFFF" w:themeFill="background1"/>
+          </w:tcPr>
+          <w:p/>
+        </w:tc>
+      </w:tr>
+    </w:tbl>
+    <w:p/>
+    <w:p>
+      <w:pPr>
+        <w:pStyle w:val="4"/>
+      </w:pPr>
+      <w:r>
+        <w:rPr>
+          <w:rFonts w:hint="eastAsia"/>
+        </w:rPr>
+        <w:t>子</w:t>
+      </w:r>
+      <w:r>
+        <w:t>对象</w:t>
+      </w:r>
+      <w:r>
+        <w:rPr>
+          <w:rFonts w:hint="eastAsia"/>
+        </w:rPr>
+        <w:t>定义</w:t>
+      </w:r>
+    </w:p>
+    <w:p>
+      <w:pPr>
+        <w:pStyle w:val="4"/>
+      </w:pPr>
+      <w:r>
+        <w:rPr>
+          <w:rFonts w:hint="eastAsia"/>
+        </w:rPr>
+        <w:t>请求样例</w:t>
+      </w:r>
+    </w:p>
+    <w:p>
+      <w:pPr>
+        <w:pStyle w:val="4"/>
+        <w:rPr>
+          <w:rStyle w:val="35"/>
+          <w:rFonts w:ascii="Times New Roman" w:hAnsi="Times New Roman" w:eastAsia="宋体"/>
+          <w:b/>
+          <w:bCs/>
+          <w:szCs w:val="32"/>
+        </w:rPr>
+      </w:pPr>
+      <w:r>
+        <w:rPr>
+          <w:rStyle w:val="35"/>
+          <w:rFonts w:hint="eastAsia" w:ascii="Times New Roman" w:hAnsi="Times New Roman" w:eastAsia="宋体"/>
+          <w:b/>
+          <w:bCs/>
+          <w:szCs w:val="32"/>
+        </w:rPr>
+        <w:t>返回</w:t>
+      </w:r>
+      <w:r>
+        <w:rPr>
+          <w:rStyle w:val="35"/>
+          <w:rFonts w:ascii="Times New Roman" w:hAnsi="Times New Roman" w:eastAsia="宋体"/>
+          <w:b/>
+          <w:bCs/>
+          <w:szCs w:val="32"/>
+        </w:rPr>
+        <w:t>样例</w:t>
+      </w:r>
+    </w:p>
+    <w:p>
+      <w:pPr>
+        <w:rPr>
+          <w:rFonts w:hint="eastAsia"/>
+        </w:rPr>
+      </w:pPr>
+      <w:r>
+        <w:rPr>
+          <w:rFonts w:hint="eastAsia"/>
+        </w:rPr>
+        <w:t>成功样例</w:t>
+      </w:r>
+    </w:p>
+    <w:p>
+      <w:pPr>
+        <w:rPr>
+          <w:rFonts w:hint="eastAsia"/>
+        </w:rPr>
+      </w:pPr>
+      <w:r>
+        <w:rPr>
+          <w:rFonts w:hint="eastAsia"/>
+        </w:rPr>
+        <w:t>{</w:t>
+      </w:r>
+    </w:p>
+    <w:p>
+      <w:pPr>
+        <w:rPr>
+          <w:rFonts w:hint="eastAsia"/>
+        </w:rPr>
+      </w:pPr>
+      <w:r>
+        <w:rPr>
+          <w:rFonts w:hint="eastAsia"/>
+        </w:rPr>
+        <w:t xml:space="preserve">  "errorCode": null,</w:t>
+      </w:r>
+    </w:p>
+    <w:p>
+      <w:pPr>
+        <w:rPr>
+          <w:rFonts w:hint="eastAsia"/>
+        </w:rPr>
+      </w:pPr>
+      <w:r>
+        <w:rPr>
+          <w:rFonts w:hint="eastAsia"/>
+        </w:rPr>
+        <w:t xml:space="preserve">  "errorMsg": null,</w:t>
+      </w:r>
+    </w:p>
+    <w:p>
+      <w:pPr>
+        <w:rPr>
+          <w:rFonts w:hint="eastAsia"/>
+        </w:rPr>
+      </w:pPr>
+      <w:r>
+        <w:rPr>
+          <w:rFonts w:hint="eastAsia"/>
+        </w:rPr>
+        <w:t xml:space="preserve">  "success": true,</w:t>
+      </w:r>
+    </w:p>
+    <w:p>
+      <w:pPr>
+        <w:rPr>
+          <w:rFonts w:hint="eastAsia"/>
+        </w:rPr>
+      </w:pPr>
+      <w:r>
+        <w:rPr>
+          <w:rFonts w:hint="eastAsia"/>
+        </w:rPr>
+        <w:t xml:space="preserve">  "obj": null</w:t>
+      </w:r>
+    </w:p>
+    <w:p>
+      <w:pPr>
+        <w:rPr>
+          <w:rFonts w:hint="eastAsia"/>
+        </w:rPr>
+      </w:pPr>
+      <w:r>
+        <w:rPr>
+          <w:rFonts w:hint="eastAsia"/>
+        </w:rPr>
+        <w:t>}</w:t>
+      </w:r>
+    </w:p>
+    <w:p>
+      <w:pPr>
+        <w:pStyle w:val="4"/>
+      </w:pPr>
+      <w:r>
+        <w:rPr>
+          <w:rFonts w:hint="eastAsia"/>
+        </w:rPr>
+        <w:t>约定</w:t>
+      </w:r>
+      <w:r>
+        <w:t>说明</w:t>
+      </w:r>
+    </w:p>
+    <w:p/>
     <w:p>
       <w:pPr>
         <w:pStyle w:val="3"/>
@@ -6779,7 +8794,7 @@
                 <w:highlight w:val="white"/>
                 <w:lang w:val="en-US" w:eastAsia="zh-CN"/>
               </w:rPr>
-              <w:t xml:space="preserve"> method=post</w:t>
+              <w:t>/{code} method=post</w:t>
             </w:r>
           </w:p>
         </w:tc>
@@ -6796,11 +8811,21 @@
           <w:p>
             <w:pPr>
               <w:rPr>
-                <w:rFonts w:ascii="Tahoma" w:hAnsi="微软雅黑" w:eastAsia="微软雅黑" w:cs="Tahoma"/>
-                <w:sz w:val="18"/>
-                <w:szCs w:val="18"/>
-              </w:rPr>
-            </w:pPr>
+                <w:rFonts w:hint="eastAsia" w:ascii="Tahoma" w:hAnsi="微软雅黑" w:eastAsia="微软雅黑" w:cs="Tahoma"/>
+                <w:sz w:val="18"/>
+                <w:szCs w:val="18"/>
+                <w:lang w:val="en-US" w:eastAsia="zh-CN"/>
+              </w:rPr>
+            </w:pPr>
+            <w:r>
+              <w:rPr>
+                <w:rFonts w:hint="eastAsia" w:ascii="Tahoma" w:hAnsi="微软雅黑" w:eastAsia="微软雅黑" w:cs="Tahoma"/>
+                <w:sz w:val="18"/>
+                <w:szCs w:val="18"/>
+                <w:lang w:val="en-US" w:eastAsia="zh-CN"/>
+              </w:rPr>
+              <w:t>Version默认1.0；Code 手机验证码</w:t>
+            </w:r>
           </w:p>
         </w:tc>
       </w:tr>
@@ -6913,6 +8938,12 @@
             <w:insideV w:val="single" w:color="000000" w:sz="4" w:space="0"/>
           </w:tblBorders>
           <w:tblLayout w:type="fixed"/>
+          <w:tblCellMar>
+            <w:top w:w="0" w:type="dxa"/>
+            <w:left w:w="108" w:type="dxa"/>
+            <w:bottom w:w="0" w:type="dxa"/>
+            <w:right w:w="108" w:type="dxa"/>
+          </w:tblCellMar>
         </w:tblPrEx>
         <w:tc>
           <w:tcPr>
@@ -7135,6 +9166,12 @@
             <w:insideV w:val="single" w:color="000000" w:sz="4" w:space="0"/>
           </w:tblBorders>
           <w:tblLayout w:type="fixed"/>
+          <w:tblCellMar>
+            <w:top w:w="0" w:type="dxa"/>
+            <w:left w:w="108" w:type="dxa"/>
+            <w:bottom w:w="0" w:type="dxa"/>
+            <w:right w:w="108" w:type="dxa"/>
+          </w:tblCellMar>
         </w:tblPrEx>
         <w:tc>
           <w:tcPr>
@@ -7408,6 +9445,12 @@
             <w:insideV w:val="single" w:color="000000" w:sz="4" w:space="0"/>
           </w:tblBorders>
           <w:tblLayout w:type="fixed"/>
+          <w:tblCellMar>
+            <w:top w:w="0" w:type="dxa"/>
+            <w:left w:w="108" w:type="dxa"/>
+            <w:bottom w:w="0" w:type="dxa"/>
+            <w:right w:w="108" w:type="dxa"/>
+          </w:tblCellMar>
         </w:tblPrEx>
         <w:tc>
           <w:tcPr>
@@ -7507,8 +9550,18 @@
                 <w:rFonts w:hint="eastAsia" w:ascii="Tahoma" w:hAnsi="微软雅黑" w:eastAsia="微软雅黑" w:cs="Tahoma"/>
                 <w:sz w:val="18"/>
                 <w:szCs w:val="18"/>
-              </w:rPr>
-            </w:pPr>
+                <w:lang w:eastAsia="zh-CN"/>
+              </w:rPr>
+            </w:pPr>
+            <w:r>
+              <w:rPr>
+                <w:rFonts w:hint="eastAsia" w:ascii="Tahoma" w:hAnsi="微软雅黑" w:eastAsia="微软雅黑" w:cs="Tahoma"/>
+                <w:sz w:val="18"/>
+                <w:szCs w:val="18"/>
+                <w:lang w:eastAsia="zh-CN"/>
+              </w:rPr>
+              <w:t>目前统一手机，必选</w:t>
+            </w:r>
           </w:p>
         </w:tc>
         <w:tc>
@@ -7674,6 +9727,12 @@
             <w:insideV w:val="single" w:color="000000" w:sz="4" w:space="0"/>
           </w:tblBorders>
           <w:tblLayout w:type="fixed"/>
+          <w:tblCellMar>
+            <w:top w:w="0" w:type="dxa"/>
+            <w:left w:w="108" w:type="dxa"/>
+            <w:bottom w:w="0" w:type="dxa"/>
+            <w:right w:w="108" w:type="dxa"/>
+          </w:tblCellMar>
         </w:tblPrEx>
         <w:tc>
           <w:tcPr>
@@ -7940,6 +9999,12 @@
             <w:insideV w:val="single" w:color="000000" w:sz="4" w:space="0"/>
           </w:tblBorders>
           <w:tblLayout w:type="fixed"/>
+          <w:tblCellMar>
+            <w:top w:w="0" w:type="dxa"/>
+            <w:left w:w="108" w:type="dxa"/>
+            <w:bottom w:w="0" w:type="dxa"/>
+            <w:right w:w="108" w:type="dxa"/>
+          </w:tblCellMar>
         </w:tblPrEx>
         <w:tc>
           <w:tcPr>
@@ -8208,6 +10273,169 @@
             <w:insideV w:val="single" w:color="000000" w:sz="4" w:space="0"/>
           </w:tblBorders>
           <w:tblLayout w:type="fixed"/>
+          <w:tblCellMar>
+            <w:top w:w="0" w:type="dxa"/>
+            <w:left w:w="108" w:type="dxa"/>
+            <w:bottom w:w="0" w:type="dxa"/>
+            <w:right w:w="108" w:type="dxa"/>
+          </w:tblCellMar>
+        </w:tblPrEx>
+        <w:tc>
+          <w:tcPr>
+            <w:tcW w:w="1356" w:type="dxa"/>
+            <w:shd w:val="clear" w:color="auto" w:fill="FFFFFF" w:themeFill="background1"/>
+          </w:tcPr>
+          <w:p>
+            <w:pPr>
+              <w:rPr>
+                <w:rFonts w:hint="eastAsia" w:ascii="Tahoma" w:hAnsi="微软雅黑" w:eastAsia="微软雅黑" w:cs="Tahoma"/>
+                <w:sz w:val="18"/>
+                <w:szCs w:val="18"/>
+              </w:rPr>
+            </w:pPr>
+          </w:p>
+        </w:tc>
+        <w:tc>
+          <w:tcPr>
+            <w:tcW w:w="1735" w:type="dxa"/>
+            <w:shd w:val="clear" w:color="auto" w:fill="FFFFFF" w:themeFill="background1"/>
+            <w:vAlign w:val="center"/>
+          </w:tcPr>
+          <w:p>
+            <w:pPr>
+              <w:rPr>
+                <w:rFonts w:hint="eastAsia" w:ascii="宋体" w:hAnsi="宋体"/>
+                <w:szCs w:val="21"/>
+                <w:lang w:val="en-US" w:eastAsia="zh-CN"/>
+              </w:rPr>
+            </w:pPr>
+            <w:r>
+              <w:rPr>
+                <w:rFonts w:hint="eastAsia" w:ascii="宋体" w:hAnsi="宋体"/>
+                <w:szCs w:val="21"/>
+                <w:lang w:val="en-US" w:eastAsia="zh-CN"/>
+              </w:rPr>
+              <w:t>platUserType</w:t>
+            </w:r>
+          </w:p>
+        </w:tc>
+        <w:tc>
+          <w:tcPr>
+            <w:tcW w:w="1553" w:type="dxa"/>
+            <w:shd w:val="clear" w:color="auto" w:fill="FFFFFF" w:themeFill="background1"/>
+            <w:vAlign w:val="top"/>
+          </w:tcPr>
+          <w:p>
+            <w:pPr>
+              <w:rPr>
+                <w:rFonts w:hint="eastAsia"/>
+                <w:lang w:val="en-US" w:eastAsia="zh-CN"/>
+              </w:rPr>
+            </w:pPr>
+            <w:r>
+              <w:rPr>
+                <w:rFonts w:hint="eastAsia"/>
+                <w:lang w:val="en-US" w:eastAsia="zh-CN"/>
+              </w:rPr>
+              <w:t>int</w:t>
+            </w:r>
+          </w:p>
+        </w:tc>
+        <w:tc>
+          <w:tcPr>
+            <w:tcW w:w="709" w:type="dxa"/>
+            <w:shd w:val="clear" w:color="auto" w:fill="FFFFFF" w:themeFill="background1"/>
+            <w:vAlign w:val="center"/>
+          </w:tcPr>
+          <w:p>
+            <w:pPr>
+              <w:rPr>
+                <w:rFonts w:hint="eastAsia" w:ascii="Tahoma" w:hAnsi="微软雅黑" w:eastAsia="微软雅黑" w:cs="Tahoma"/>
+                <w:sz w:val="18"/>
+                <w:szCs w:val="18"/>
+                <w:lang w:val="en-US" w:eastAsia="zh-CN"/>
+              </w:rPr>
+            </w:pPr>
+            <w:r>
+              <w:rPr>
+                <w:rFonts w:hint="eastAsia" w:ascii="Tahoma" w:hAnsi="微软雅黑" w:eastAsia="微软雅黑" w:cs="Tahoma"/>
+                <w:sz w:val="18"/>
+                <w:szCs w:val="18"/>
+                <w:lang w:val="en-US" w:eastAsia="zh-CN"/>
+              </w:rPr>
+              <w:t>必选</w:t>
+            </w:r>
+          </w:p>
+        </w:tc>
+        <w:tc>
+          <w:tcPr>
+            <w:tcW w:w="2132" w:type="dxa"/>
+            <w:shd w:val="clear" w:color="auto" w:fill="FFFFFF" w:themeFill="background1"/>
+            <w:vAlign w:val="center"/>
+          </w:tcPr>
+          <w:p>
+            <w:pPr>
+              <w:rPr>
+                <w:rFonts w:hint="eastAsia" w:ascii="Tahoma" w:hAnsi="微软雅黑" w:eastAsia="微软雅黑" w:cs="Tahoma"/>
+                <w:sz w:val="18"/>
+                <w:szCs w:val="18"/>
+                <w:lang w:eastAsia="zh-CN"/>
+              </w:rPr>
+            </w:pPr>
+            <w:r>
+              <w:rPr>
+                <w:rFonts w:hint="eastAsia" w:ascii="Tahoma" w:hAnsi="微软雅黑" w:eastAsia="微软雅黑" w:cs="Tahoma"/>
+                <w:sz w:val="18"/>
+                <w:szCs w:val="18"/>
+                <w:lang w:eastAsia="zh-CN"/>
+              </w:rPr>
+              <w:t>用户类型：消费者</w:t>
+            </w:r>
+            <w:r>
+              <w:rPr>
+                <w:rFonts w:hint="eastAsia" w:ascii="Tahoma" w:hAnsi="微软雅黑" w:eastAsia="微软雅黑" w:cs="Tahoma"/>
+                <w:sz w:val="18"/>
+                <w:szCs w:val="18"/>
+                <w:lang w:val="en-US" w:eastAsia="zh-CN"/>
+              </w:rPr>
+              <w:t>5</w:t>
+            </w:r>
+          </w:p>
+        </w:tc>
+        <w:tc>
+          <w:tcPr>
+            <w:tcW w:w="2564" w:type="dxa"/>
+            <w:shd w:val="clear" w:color="auto" w:fill="FFFFFF" w:themeFill="background1"/>
+          </w:tcPr>
+          <w:p>
+            <w:pPr>
+              <w:rPr>
+                <w:rFonts w:hint="eastAsia" w:ascii="Tahoma" w:hAnsi="微软雅黑" w:eastAsia="微软雅黑" w:cs="Tahoma"/>
+                <w:sz w:val="18"/>
+                <w:szCs w:val="18"/>
+                <w:lang w:eastAsia="zh-CN"/>
+              </w:rPr>
+            </w:pPr>
+          </w:p>
+        </w:tc>
+      </w:tr>
+      <w:tr>
+        <w:tblPrEx>
+          <w:tblBorders>
+            <w:top w:val="single" w:color="000000" w:sz="4" w:space="0"/>
+            <w:left w:val="single" w:color="000000" w:sz="4" w:space="0"/>
+            <w:bottom w:val="single" w:color="000000" w:sz="4" w:space="0"/>
+            <w:right w:val="single" w:color="000000" w:sz="4" w:space="0"/>
+            <w:insideH w:val="single" w:color="000000" w:sz="4" w:space="0"/>
+            <w:insideV w:val="single" w:color="000000" w:sz="4" w:space="0"/>
+          </w:tblBorders>
+          <w:tblLayout w:type="fixed"/>
+          <w:tblCellMar>
+            <w:top w:w="0" w:type="dxa"/>
+            <w:left w:w="108" w:type="dxa"/>
+            <w:bottom w:w="0" w:type="dxa"/>
+            <w:right w:w="108" w:type="dxa"/>
+          </w:tblCellMar>
         </w:tblPrEx>
         <w:tc>
           <w:tcPr>
@@ -9348,6 +11576,12 @@
             <w:insideV w:val="single" w:color="000000" w:sz="4" w:space="0"/>
           </w:tblBorders>
           <w:tblLayout w:type="fixed"/>
+          <w:tblCellMar>
+            <w:top w:w="0" w:type="dxa"/>
+            <w:left w:w="108" w:type="dxa"/>
+            <w:bottom w:w="0" w:type="dxa"/>
+            <w:right w:w="108" w:type="dxa"/>
+          </w:tblCellMar>
         </w:tblPrEx>
         <w:tc>
           <w:tcPr>
@@ -11709,6 +13943,12 @@
             <w:insideV w:val="single" w:color="000000" w:sz="4" w:space="0"/>
           </w:tblBorders>
           <w:tblLayout w:type="fixed"/>
+          <w:tblCellMar>
+            <w:top w:w="0" w:type="dxa"/>
+            <w:left w:w="108" w:type="dxa"/>
+            <w:bottom w:w="0" w:type="dxa"/>
+            <w:right w:w="108" w:type="dxa"/>
+          </w:tblCellMar>
         </w:tblPrEx>
         <w:tc>
           <w:tcPr>
@@ -12245,6 +14485,12 @@
             <w:insideV w:val="single" w:color="000000" w:sz="4" w:space="0"/>
           </w:tblBorders>
           <w:tblLayout w:type="fixed"/>
+          <w:tblCellMar>
+            <w:top w:w="0" w:type="dxa"/>
+            <w:left w:w="108" w:type="dxa"/>
+            <w:bottom w:w="0" w:type="dxa"/>
+            <w:right w:w="108" w:type="dxa"/>
+          </w:tblCellMar>
         </w:tblPrEx>
         <w:tc>
           <w:tcPr>
@@ -12314,6 +14560,12 @@
             <w:insideV w:val="single" w:color="000000" w:sz="4" w:space="0"/>
           </w:tblBorders>
           <w:tblLayout w:type="fixed"/>
+          <w:tblCellMar>
+            <w:top w:w="0" w:type="dxa"/>
+            <w:left w:w="108" w:type="dxa"/>
+            <w:bottom w:w="0" w:type="dxa"/>
+            <w:right w:w="108" w:type="dxa"/>
+          </w:tblCellMar>
         </w:tblPrEx>
         <w:tc>
           <w:tcPr>
@@ -12461,6 +14713,12 @@
             <w:insideV w:val="single" w:color="000000" w:sz="4" w:space="0"/>
           </w:tblBorders>
           <w:tblLayout w:type="fixed"/>
+          <w:tblCellMar>
+            <w:top w:w="0" w:type="dxa"/>
+            <w:left w:w="108" w:type="dxa"/>
+            <w:bottom w:w="0" w:type="dxa"/>
+            <w:right w:w="108" w:type="dxa"/>
+          </w:tblCellMar>
         </w:tblPrEx>
         <w:tc>
           <w:tcPr>
@@ -12591,6 +14849,12 @@
             <w:insideV w:val="single" w:color="000000" w:sz="4" w:space="0"/>
           </w:tblBorders>
           <w:tblLayout w:type="fixed"/>
+          <w:tblCellMar>
+            <w:top w:w="0" w:type="dxa"/>
+            <w:left w:w="108" w:type="dxa"/>
+            <w:bottom w:w="0" w:type="dxa"/>
+            <w:right w:w="108" w:type="dxa"/>
+          </w:tblCellMar>
         </w:tblPrEx>
         <w:tc>
           <w:tcPr>
@@ -12722,6 +14986,12 @@
             <w:insideV w:val="single" w:color="000000" w:sz="4" w:space="0"/>
           </w:tblBorders>
           <w:tblLayout w:type="fixed"/>
+          <w:tblCellMar>
+            <w:top w:w="0" w:type="dxa"/>
+            <w:left w:w="108" w:type="dxa"/>
+            <w:bottom w:w="0" w:type="dxa"/>
+            <w:right w:w="108" w:type="dxa"/>
+          </w:tblCellMar>
         </w:tblPrEx>
         <w:tc>
           <w:tcPr>
@@ -12852,6 +15122,12 @@
             <w:insideV w:val="single" w:color="000000" w:sz="4" w:space="0"/>
           </w:tblBorders>
           <w:tblLayout w:type="fixed"/>
+          <w:tblCellMar>
+            <w:top w:w="0" w:type="dxa"/>
+            <w:left w:w="108" w:type="dxa"/>
+            <w:bottom w:w="0" w:type="dxa"/>
+            <w:right w:w="108" w:type="dxa"/>
+          </w:tblCellMar>
         </w:tblPrEx>
         <w:tc>
           <w:tcPr>
@@ -12982,6 +15258,12 @@
             <w:insideV w:val="single" w:color="000000" w:sz="4" w:space="0"/>
           </w:tblBorders>
           <w:tblLayout w:type="fixed"/>
+          <w:tblCellMar>
+            <w:top w:w="0" w:type="dxa"/>
+            <w:left w:w="108" w:type="dxa"/>
+            <w:bottom w:w="0" w:type="dxa"/>
+            <w:right w:w="108" w:type="dxa"/>
+          </w:tblCellMar>
         </w:tblPrEx>
         <w:tc>
           <w:tcPr>
@@ -13112,6 +15394,12 @@
             <w:insideV w:val="single" w:color="000000" w:sz="4" w:space="0"/>
           </w:tblBorders>
           <w:tblLayout w:type="fixed"/>
+          <w:tblCellMar>
+            <w:top w:w="0" w:type="dxa"/>
+            <w:left w:w="108" w:type="dxa"/>
+            <w:bottom w:w="0" w:type="dxa"/>
+            <w:right w:w="108" w:type="dxa"/>
+          </w:tblCellMar>
         </w:tblPrEx>
         <w:tc>
           <w:tcPr>
@@ -13242,6 +15530,12 @@
             <w:insideV w:val="single" w:color="000000" w:sz="4" w:space="0"/>
           </w:tblBorders>
           <w:tblLayout w:type="fixed"/>
+          <w:tblCellMar>
+            <w:top w:w="0" w:type="dxa"/>
+            <w:left w:w="108" w:type="dxa"/>
+            <w:bottom w:w="0" w:type="dxa"/>
+            <w:right w:w="108" w:type="dxa"/>
+          </w:tblCellMar>
         </w:tblPrEx>
         <w:tc>
           <w:tcPr>
@@ -13372,6 +15666,12 @@
             <w:insideV w:val="single" w:color="000000" w:sz="4" w:space="0"/>
           </w:tblBorders>
           <w:tblLayout w:type="fixed"/>
+          <w:tblCellMar>
+            <w:top w:w="0" w:type="dxa"/>
+            <w:left w:w="108" w:type="dxa"/>
+            <w:bottom w:w="0" w:type="dxa"/>
+            <w:right w:w="108" w:type="dxa"/>
+          </w:tblCellMar>
         </w:tblPrEx>
         <w:tc>
           <w:tcPr>
@@ -13512,6 +15812,12 @@
             <w:insideV w:val="single" w:color="000000" w:sz="4" w:space="0"/>
           </w:tblBorders>
           <w:tblLayout w:type="fixed"/>
+          <w:tblCellMar>
+            <w:top w:w="0" w:type="dxa"/>
+            <w:left w:w="108" w:type="dxa"/>
+            <w:bottom w:w="0" w:type="dxa"/>
+            <w:right w:w="108" w:type="dxa"/>
+          </w:tblCellMar>
         </w:tblPrEx>
         <w:tc>
           <w:tcPr>
@@ -13642,6 +15948,12 @@
             <w:insideV w:val="single" w:color="000000" w:sz="4" w:space="0"/>
           </w:tblBorders>
           <w:tblLayout w:type="fixed"/>
+          <w:tblCellMar>
+            <w:top w:w="0" w:type="dxa"/>
+            <w:left w:w="108" w:type="dxa"/>
+            <w:bottom w:w="0" w:type="dxa"/>
+            <w:right w:w="108" w:type="dxa"/>
+          </w:tblCellMar>
         </w:tblPrEx>
         <w:tc>
           <w:tcPr>
@@ -13833,6 +16145,12 @@
             <w:insideV w:val="single" w:color="000000" w:sz="4" w:space="0"/>
           </w:tblBorders>
           <w:tblLayout w:type="fixed"/>
+          <w:tblCellMar>
+            <w:top w:w="0" w:type="dxa"/>
+            <w:left w:w="108" w:type="dxa"/>
+            <w:bottom w:w="0" w:type="dxa"/>
+            <w:right w:w="108" w:type="dxa"/>
+          </w:tblCellMar>
         </w:tblPrEx>
         <w:tc>
           <w:tcPr>
@@ -13957,6 +16275,12 @@
             <w:insideV w:val="single" w:color="000000" w:sz="4" w:space="0"/>
           </w:tblBorders>
           <w:tblLayout w:type="fixed"/>
+          <w:tblCellMar>
+            <w:top w:w="0" w:type="dxa"/>
+            <w:left w:w="108" w:type="dxa"/>
+            <w:bottom w:w="0" w:type="dxa"/>
+            <w:right w:w="108" w:type="dxa"/>
+          </w:tblCellMar>
         </w:tblPrEx>
         <w:tc>
           <w:tcPr>
@@ -14509,6 +16833,12 @@
             <w:insideV w:val="single" w:color="000000" w:sz="4" w:space="0"/>
           </w:tblBorders>
           <w:tblLayout w:type="fixed"/>
+          <w:tblCellMar>
+            <w:top w:w="0" w:type="dxa"/>
+            <w:left w:w="108" w:type="dxa"/>
+            <w:bottom w:w="0" w:type="dxa"/>
+            <w:right w:w="108" w:type="dxa"/>
+          </w:tblCellMar>
         </w:tblPrEx>
         <w:tc>
           <w:tcPr>
@@ -15075,6 +17405,12 @@
             <w:insideV w:val="single" w:color="000000" w:sz="4" w:space="0"/>
           </w:tblBorders>
           <w:tblLayout w:type="fixed"/>
+          <w:tblCellMar>
+            <w:top w:w="0" w:type="dxa"/>
+            <w:left w:w="108" w:type="dxa"/>
+            <w:bottom w:w="0" w:type="dxa"/>
+            <w:right w:w="108" w:type="dxa"/>
+          </w:tblCellMar>
         </w:tblPrEx>
         <w:tc>
           <w:tcPr>
@@ -15144,6 +17480,12 @@
             <w:insideV w:val="single" w:color="000000" w:sz="4" w:space="0"/>
           </w:tblBorders>
           <w:tblLayout w:type="fixed"/>
+          <w:tblCellMar>
+            <w:top w:w="0" w:type="dxa"/>
+            <w:left w:w="108" w:type="dxa"/>
+            <w:bottom w:w="0" w:type="dxa"/>
+            <w:right w:w="108" w:type="dxa"/>
+          </w:tblCellMar>
         </w:tblPrEx>
         <w:tc>
           <w:tcPr>
@@ -15291,6 +17633,12 @@
             <w:insideV w:val="single" w:color="000000" w:sz="4" w:space="0"/>
           </w:tblBorders>
           <w:tblLayout w:type="fixed"/>
+          <w:tblCellMar>
+            <w:top w:w="0" w:type="dxa"/>
+            <w:left w:w="108" w:type="dxa"/>
+            <w:bottom w:w="0" w:type="dxa"/>
+            <w:right w:w="108" w:type="dxa"/>
+          </w:tblCellMar>
         </w:tblPrEx>
         <w:tc>
           <w:tcPr>
@@ -15421,6 +17769,12 @@
             <w:insideV w:val="single" w:color="000000" w:sz="4" w:space="0"/>
           </w:tblBorders>
           <w:tblLayout w:type="fixed"/>
+          <w:tblCellMar>
+            <w:top w:w="0" w:type="dxa"/>
+            <w:left w:w="108" w:type="dxa"/>
+            <w:bottom w:w="0" w:type="dxa"/>
+            <w:right w:w="108" w:type="dxa"/>
+          </w:tblCellMar>
         </w:tblPrEx>
         <w:tc>
           <w:tcPr>
@@ -15552,6 +17906,12 @@
             <w:insideV w:val="single" w:color="000000" w:sz="4" w:space="0"/>
           </w:tblBorders>
           <w:tblLayout w:type="fixed"/>
+          <w:tblCellMar>
+            <w:top w:w="0" w:type="dxa"/>
+            <w:left w:w="108" w:type="dxa"/>
+            <w:bottom w:w="0" w:type="dxa"/>
+            <w:right w:w="108" w:type="dxa"/>
+          </w:tblCellMar>
         </w:tblPrEx>
         <w:tc>
           <w:tcPr>
@@ -15683,6 +18043,12 @@
             <w:insideV w:val="single" w:color="000000" w:sz="4" w:space="0"/>
           </w:tblBorders>
           <w:tblLayout w:type="fixed"/>
+          <w:tblCellMar>
+            <w:top w:w="0" w:type="dxa"/>
+            <w:left w:w="108" w:type="dxa"/>
+            <w:bottom w:w="0" w:type="dxa"/>
+            <w:right w:w="108" w:type="dxa"/>
+          </w:tblCellMar>
         </w:tblPrEx>
         <w:tc>
           <w:tcPr>
@@ -15813,6 +18179,12 @@
             <w:insideV w:val="single" w:color="000000" w:sz="4" w:space="0"/>
           </w:tblBorders>
           <w:tblLayout w:type="fixed"/>
+          <w:tblCellMar>
+            <w:top w:w="0" w:type="dxa"/>
+            <w:left w:w="108" w:type="dxa"/>
+            <w:bottom w:w="0" w:type="dxa"/>
+            <w:right w:w="108" w:type="dxa"/>
+          </w:tblCellMar>
         </w:tblPrEx>
         <w:tc>
           <w:tcPr>
@@ -15943,6 +18315,12 @@
             <w:insideV w:val="single" w:color="000000" w:sz="4" w:space="0"/>
           </w:tblBorders>
           <w:tblLayout w:type="fixed"/>
+          <w:tblCellMar>
+            <w:top w:w="0" w:type="dxa"/>
+            <w:left w:w="108" w:type="dxa"/>
+            <w:bottom w:w="0" w:type="dxa"/>
+            <w:right w:w="108" w:type="dxa"/>
+          </w:tblCellMar>
         </w:tblPrEx>
         <w:tc>
           <w:tcPr>
@@ -16132,6 +18510,12 @@
             <w:insideV w:val="single" w:color="000000" w:sz="4" w:space="0"/>
           </w:tblBorders>
           <w:tblLayout w:type="fixed"/>
+          <w:tblCellMar>
+            <w:top w:w="0" w:type="dxa"/>
+            <w:left w:w="108" w:type="dxa"/>
+            <w:bottom w:w="0" w:type="dxa"/>
+            <w:right w:w="108" w:type="dxa"/>
+          </w:tblCellMar>
         </w:tblPrEx>
         <w:tc>
           <w:tcPr>
@@ -16256,6 +18640,12 @@
             <w:insideV w:val="single" w:color="000000" w:sz="4" w:space="0"/>
           </w:tblBorders>
           <w:tblLayout w:type="fixed"/>
+          <w:tblCellMar>
+            <w:top w:w="0" w:type="dxa"/>
+            <w:left w:w="108" w:type="dxa"/>
+            <w:bottom w:w="0" w:type="dxa"/>
+            <w:right w:w="108" w:type="dxa"/>
+          </w:tblCellMar>
         </w:tblPrEx>
         <w:tc>
           <w:tcPr>
@@ -16800,6 +19190,12 @@
             <w:insideV w:val="single" w:color="000000" w:sz="4" w:space="0"/>
           </w:tblBorders>
           <w:tblLayout w:type="fixed"/>
+          <w:tblCellMar>
+            <w:top w:w="0" w:type="dxa"/>
+            <w:left w:w="108" w:type="dxa"/>
+            <w:bottom w:w="0" w:type="dxa"/>
+            <w:right w:w="108" w:type="dxa"/>
+          </w:tblCellMar>
         </w:tblPrEx>
         <w:tc>
           <w:tcPr>
@@ -17326,6 +19722,12 @@
             <w:insideV w:val="single" w:color="000000" w:sz="4" w:space="0"/>
           </w:tblBorders>
           <w:tblLayout w:type="fixed"/>
+          <w:tblCellMar>
+            <w:top w:w="0" w:type="dxa"/>
+            <w:left w:w="108" w:type="dxa"/>
+            <w:bottom w:w="0" w:type="dxa"/>
+            <w:right w:w="108" w:type="dxa"/>
+          </w:tblCellMar>
         </w:tblPrEx>
         <w:tc>
           <w:tcPr>
@@ -17395,6 +19797,12 @@
             <w:insideV w:val="single" w:color="000000" w:sz="4" w:space="0"/>
           </w:tblBorders>
           <w:tblLayout w:type="fixed"/>
+          <w:tblCellMar>
+            <w:top w:w="0" w:type="dxa"/>
+            <w:left w:w="108" w:type="dxa"/>
+            <w:bottom w:w="0" w:type="dxa"/>
+            <w:right w:w="108" w:type="dxa"/>
+          </w:tblCellMar>
         </w:tblPrEx>
         <w:tc>
           <w:tcPr>
@@ -17542,6 +19950,12 @@
             <w:insideV w:val="single" w:color="000000" w:sz="4" w:space="0"/>
           </w:tblBorders>
           <w:tblLayout w:type="fixed"/>
+          <w:tblCellMar>
+            <w:top w:w="0" w:type="dxa"/>
+            <w:left w:w="108" w:type="dxa"/>
+            <w:bottom w:w="0" w:type="dxa"/>
+            <w:right w:w="108" w:type="dxa"/>
+          </w:tblCellMar>
         </w:tblPrEx>
         <w:tc>
           <w:tcPr>
@@ -17672,6 +20086,12 @@
             <w:insideV w:val="single" w:color="000000" w:sz="4" w:space="0"/>
           </w:tblBorders>
           <w:tblLayout w:type="fixed"/>
+          <w:tblCellMar>
+            <w:top w:w="0" w:type="dxa"/>
+            <w:left w:w="108" w:type="dxa"/>
+            <w:bottom w:w="0" w:type="dxa"/>
+            <w:right w:w="108" w:type="dxa"/>
+          </w:tblCellMar>
         </w:tblPrEx>
         <w:tc>
           <w:tcPr>
@@ -17802,6 +20222,12 @@
             <w:insideV w:val="single" w:color="000000" w:sz="4" w:space="0"/>
           </w:tblBorders>
           <w:tblLayout w:type="fixed"/>
+          <w:tblCellMar>
+            <w:top w:w="0" w:type="dxa"/>
+            <w:left w:w="108" w:type="dxa"/>
+            <w:bottom w:w="0" w:type="dxa"/>
+            <w:right w:w="108" w:type="dxa"/>
+          </w:tblCellMar>
         </w:tblPrEx>
         <w:tc>
           <w:tcPr>
@@ -17932,6 +20358,12 @@
             <w:insideV w:val="single" w:color="000000" w:sz="4" w:space="0"/>
           </w:tblBorders>
           <w:tblLayout w:type="fixed"/>
+          <w:tblCellMar>
+            <w:top w:w="0" w:type="dxa"/>
+            <w:left w:w="108" w:type="dxa"/>
+            <w:bottom w:w="0" w:type="dxa"/>
+            <w:right w:w="108" w:type="dxa"/>
+          </w:tblCellMar>
         </w:tblPrEx>
         <w:tc>
           <w:tcPr>
@@ -18062,6 +20494,12 @@
             <w:insideV w:val="single" w:color="000000" w:sz="4" w:space="0"/>
           </w:tblBorders>
           <w:tblLayout w:type="fixed"/>
+          <w:tblCellMar>
+            <w:top w:w="0" w:type="dxa"/>
+            <w:left w:w="108" w:type="dxa"/>
+            <w:bottom w:w="0" w:type="dxa"/>
+            <w:right w:w="108" w:type="dxa"/>
+          </w:tblCellMar>
         </w:tblPrEx>
         <w:tc>
           <w:tcPr>
@@ -18193,6 +20631,12 @@
             <w:insideV w:val="single" w:color="000000" w:sz="4" w:space="0"/>
           </w:tblBorders>
           <w:tblLayout w:type="fixed"/>
+          <w:tblCellMar>
+            <w:top w:w="0" w:type="dxa"/>
+            <w:left w:w="108" w:type="dxa"/>
+            <w:bottom w:w="0" w:type="dxa"/>
+            <w:right w:w="108" w:type="dxa"/>
+          </w:tblCellMar>
         </w:tblPrEx>
         <w:tc>
           <w:tcPr>
@@ -18323,6 +20767,12 @@
             <w:insideV w:val="single" w:color="000000" w:sz="4" w:space="0"/>
           </w:tblBorders>
           <w:tblLayout w:type="fixed"/>
+          <w:tblCellMar>
+            <w:top w:w="0" w:type="dxa"/>
+            <w:left w:w="108" w:type="dxa"/>
+            <w:bottom w:w="0" w:type="dxa"/>
+            <w:right w:w="108" w:type="dxa"/>
+          </w:tblCellMar>
         </w:tblPrEx>
         <w:tc>
           <w:tcPr>
@@ -18452,6 +20902,12 @@
             <w:insideV w:val="single" w:color="000000" w:sz="4" w:space="0"/>
           </w:tblBorders>
           <w:tblLayout w:type="fixed"/>
+          <w:tblCellMar>
+            <w:top w:w="0" w:type="dxa"/>
+            <w:left w:w="108" w:type="dxa"/>
+            <w:bottom w:w="0" w:type="dxa"/>
+            <w:right w:w="108" w:type="dxa"/>
+          </w:tblCellMar>
         </w:tblPrEx>
         <w:tc>
           <w:tcPr>
@@ -18581,6 +21037,12 @@
             <w:insideV w:val="single" w:color="000000" w:sz="4" w:space="0"/>
           </w:tblBorders>
           <w:tblLayout w:type="fixed"/>
+          <w:tblCellMar>
+            <w:top w:w="0" w:type="dxa"/>
+            <w:left w:w="108" w:type="dxa"/>
+            <w:bottom w:w="0" w:type="dxa"/>
+            <w:right w:w="108" w:type="dxa"/>
+          </w:tblCellMar>
         </w:tblPrEx>
         <w:tc>
           <w:tcPr>
@@ -18769,6 +21231,12 @@
             <w:insideV w:val="single" w:color="000000" w:sz="4" w:space="0"/>
           </w:tblBorders>
           <w:tblLayout w:type="fixed"/>
+          <w:tblCellMar>
+            <w:top w:w="0" w:type="dxa"/>
+            <w:left w:w="108" w:type="dxa"/>
+            <w:bottom w:w="0" w:type="dxa"/>
+            <w:right w:w="108" w:type="dxa"/>
+          </w:tblCellMar>
         </w:tblPrEx>
         <w:tc>
           <w:tcPr>
@@ -18893,6 +21361,12 @@
             <w:insideV w:val="single" w:color="000000" w:sz="4" w:space="0"/>
           </w:tblBorders>
           <w:tblLayout w:type="fixed"/>
+          <w:tblCellMar>
+            <w:top w:w="0" w:type="dxa"/>
+            <w:left w:w="108" w:type="dxa"/>
+            <w:bottom w:w="0" w:type="dxa"/>
+            <w:right w:w="108" w:type="dxa"/>
+          </w:tblCellMar>
         </w:tblPrEx>
         <w:tc>
           <w:tcPr>
@@ -19427,6 +21901,12 @@
             <w:insideV w:val="single" w:color="000000" w:sz="4" w:space="0"/>
           </w:tblBorders>
           <w:tblLayout w:type="fixed"/>
+          <w:tblCellMar>
+            <w:top w:w="0" w:type="dxa"/>
+            <w:left w:w="108" w:type="dxa"/>
+            <w:bottom w:w="0" w:type="dxa"/>
+            <w:right w:w="108" w:type="dxa"/>
+          </w:tblCellMar>
         </w:tblPrEx>
         <w:tc>
           <w:tcPr>
@@ -19972,6 +22452,12 @@
             <w:insideV w:val="single" w:color="000000" w:sz="4" w:space="0"/>
           </w:tblBorders>
           <w:tblLayout w:type="fixed"/>
+          <w:tblCellMar>
+            <w:top w:w="0" w:type="dxa"/>
+            <w:left w:w="108" w:type="dxa"/>
+            <w:bottom w:w="0" w:type="dxa"/>
+            <w:right w:w="108" w:type="dxa"/>
+          </w:tblCellMar>
         </w:tblPrEx>
         <w:tc>
           <w:tcPr>
@@ -20041,6 +22527,12 @@
             <w:insideV w:val="single" w:color="000000" w:sz="4" w:space="0"/>
           </w:tblBorders>
           <w:tblLayout w:type="fixed"/>
+          <w:tblCellMar>
+            <w:top w:w="0" w:type="dxa"/>
+            <w:left w:w="108" w:type="dxa"/>
+            <w:bottom w:w="0" w:type="dxa"/>
+            <w:right w:w="108" w:type="dxa"/>
+          </w:tblCellMar>
         </w:tblPrEx>
         <w:tc>
           <w:tcPr>
@@ -20238,6 +22730,12 @@
             <w:insideV w:val="single" w:color="000000" w:sz="4" w:space="0"/>
           </w:tblBorders>
           <w:tblLayout w:type="fixed"/>
+          <w:tblCellMar>
+            <w:top w:w="0" w:type="dxa"/>
+            <w:left w:w="108" w:type="dxa"/>
+            <w:bottom w:w="0" w:type="dxa"/>
+            <w:right w:w="108" w:type="dxa"/>
+          </w:tblCellMar>
         </w:tblPrEx>
         <w:tc>
           <w:tcPr>
@@ -20362,6 +22860,12 @@
             <w:insideV w:val="single" w:color="000000" w:sz="4" w:space="0"/>
           </w:tblBorders>
           <w:tblLayout w:type="fixed"/>
+          <w:tblCellMar>
+            <w:top w:w="0" w:type="dxa"/>
+            <w:left w:w="108" w:type="dxa"/>
+            <w:bottom w:w="0" w:type="dxa"/>
+            <w:right w:w="108" w:type="dxa"/>
+          </w:tblCellMar>
         </w:tblPrEx>
         <w:tc>
           <w:tcPr>
@@ -21082,6 +23586,12 @@
             <w:insideV w:val="single" w:color="000000" w:sz="4" w:space="0"/>
           </w:tblBorders>
           <w:tblLayout w:type="fixed"/>
+          <w:tblCellMar>
+            <w:top w:w="0" w:type="dxa"/>
+            <w:left w:w="108" w:type="dxa"/>
+            <w:bottom w:w="0" w:type="dxa"/>
+            <w:right w:w="108" w:type="dxa"/>
+          </w:tblCellMar>
         </w:tblPrEx>
         <w:tc>
           <w:tcPr>
@@ -21663,6 +24173,12 @@
             <w:insideV w:val="single" w:color="000000" w:sz="4" w:space="0"/>
           </w:tblBorders>
           <w:tblLayout w:type="fixed"/>
+          <w:tblCellMar>
+            <w:top w:w="0" w:type="dxa"/>
+            <w:left w:w="108" w:type="dxa"/>
+            <w:bottom w:w="0" w:type="dxa"/>
+            <w:right w:w="108" w:type="dxa"/>
+          </w:tblCellMar>
         </w:tblPrEx>
         <w:tc>
           <w:tcPr>
@@ -21732,6 +24248,12 @@
             <w:insideV w:val="single" w:color="000000" w:sz="4" w:space="0"/>
           </w:tblBorders>
           <w:tblLayout w:type="fixed"/>
+          <w:tblCellMar>
+            <w:top w:w="0" w:type="dxa"/>
+            <w:left w:w="108" w:type="dxa"/>
+            <w:bottom w:w="0" w:type="dxa"/>
+            <w:right w:w="108" w:type="dxa"/>
+          </w:tblCellMar>
         </w:tblPrEx>
         <w:tc>
           <w:tcPr>
@@ -21879,6 +24401,12 @@
             <w:insideV w:val="single" w:color="000000" w:sz="4" w:space="0"/>
           </w:tblBorders>
           <w:tblLayout w:type="fixed"/>
+          <w:tblCellMar>
+            <w:top w:w="0" w:type="dxa"/>
+            <w:left w:w="108" w:type="dxa"/>
+            <w:bottom w:w="0" w:type="dxa"/>
+            <w:right w:w="108" w:type="dxa"/>
+          </w:tblCellMar>
         </w:tblPrEx>
         <w:tc>
           <w:tcPr>
@@ -22009,6 +24537,12 @@
             <w:insideV w:val="single" w:color="000000" w:sz="4" w:space="0"/>
           </w:tblBorders>
           <w:tblLayout w:type="fixed"/>
+          <w:tblCellMar>
+            <w:top w:w="0" w:type="dxa"/>
+            <w:left w:w="108" w:type="dxa"/>
+            <w:bottom w:w="0" w:type="dxa"/>
+            <w:right w:w="108" w:type="dxa"/>
+          </w:tblCellMar>
         </w:tblPrEx>
         <w:tc>
           <w:tcPr>
@@ -22140,6 +24674,12 @@
             <w:insideV w:val="single" w:color="000000" w:sz="4" w:space="0"/>
           </w:tblBorders>
           <w:tblLayout w:type="fixed"/>
+          <w:tblCellMar>
+            <w:top w:w="0" w:type="dxa"/>
+            <w:left w:w="108" w:type="dxa"/>
+            <w:bottom w:w="0" w:type="dxa"/>
+            <w:right w:w="108" w:type="dxa"/>
+          </w:tblCellMar>
         </w:tblPrEx>
         <w:tc>
           <w:tcPr>
@@ -22274,6 +24814,12 @@
             <w:insideV w:val="single" w:color="000000" w:sz="4" w:space="0"/>
           </w:tblBorders>
           <w:tblLayout w:type="fixed"/>
+          <w:tblCellMar>
+            <w:top w:w="0" w:type="dxa"/>
+            <w:left w:w="108" w:type="dxa"/>
+            <w:bottom w:w="0" w:type="dxa"/>
+            <w:right w:w="108" w:type="dxa"/>
+          </w:tblCellMar>
         </w:tblPrEx>
         <w:tc>
           <w:tcPr>
@@ -22407,6 +24953,12 @@
             <w:insideV w:val="single" w:color="000000" w:sz="4" w:space="0"/>
           </w:tblBorders>
           <w:tblLayout w:type="fixed"/>
+          <w:tblCellMar>
+            <w:top w:w="0" w:type="dxa"/>
+            <w:left w:w="108" w:type="dxa"/>
+            <w:bottom w:w="0" w:type="dxa"/>
+            <w:right w:w="108" w:type="dxa"/>
+          </w:tblCellMar>
         </w:tblPrEx>
         <w:tc>
           <w:tcPr>
@@ -22540,6 +25092,12 @@
             <w:insideV w:val="single" w:color="000000" w:sz="4" w:space="0"/>
           </w:tblBorders>
           <w:tblLayout w:type="fixed"/>
+          <w:tblCellMar>
+            <w:top w:w="0" w:type="dxa"/>
+            <w:left w:w="108" w:type="dxa"/>
+            <w:bottom w:w="0" w:type="dxa"/>
+            <w:right w:w="108" w:type="dxa"/>
+          </w:tblCellMar>
         </w:tblPrEx>
         <w:tc>
           <w:tcPr>
@@ -22672,6 +25230,12 @@
             <w:insideV w:val="single" w:color="000000" w:sz="4" w:space="0"/>
           </w:tblBorders>
           <w:tblLayout w:type="fixed"/>
+          <w:tblCellMar>
+            <w:top w:w="0" w:type="dxa"/>
+            <w:left w:w="108" w:type="dxa"/>
+            <w:bottom w:w="0" w:type="dxa"/>
+            <w:right w:w="108" w:type="dxa"/>
+          </w:tblCellMar>
         </w:tblPrEx>
         <w:tc>
           <w:tcPr>
@@ -22804,6 +25368,12 @@
             <w:insideV w:val="single" w:color="000000" w:sz="4" w:space="0"/>
           </w:tblBorders>
           <w:tblLayout w:type="fixed"/>
+          <w:tblCellMar>
+            <w:top w:w="0" w:type="dxa"/>
+            <w:left w:w="108" w:type="dxa"/>
+            <w:bottom w:w="0" w:type="dxa"/>
+            <w:right w:w="108" w:type="dxa"/>
+          </w:tblCellMar>
         </w:tblPrEx>
         <w:tc>
           <w:tcPr>
@@ -22936,6 +25506,12 @@
             <w:insideV w:val="single" w:color="000000" w:sz="4" w:space="0"/>
           </w:tblBorders>
           <w:tblLayout w:type="fixed"/>
+          <w:tblCellMar>
+            <w:top w:w="0" w:type="dxa"/>
+            <w:left w:w="108" w:type="dxa"/>
+            <w:bottom w:w="0" w:type="dxa"/>
+            <w:right w:w="108" w:type="dxa"/>
+          </w:tblCellMar>
         </w:tblPrEx>
         <w:tc>
           <w:tcPr>
@@ -23068,6 +25644,12 @@
             <w:insideV w:val="single" w:color="000000" w:sz="4" w:space="0"/>
           </w:tblBorders>
           <w:tblLayout w:type="fixed"/>
+          <w:tblCellMar>
+            <w:top w:w="0" w:type="dxa"/>
+            <w:left w:w="108" w:type="dxa"/>
+            <w:bottom w:w="0" w:type="dxa"/>
+            <w:right w:w="108" w:type="dxa"/>
+          </w:tblCellMar>
         </w:tblPrEx>
         <w:tc>
           <w:tcPr>
@@ -23250,6 +25832,12 @@
             <w:insideV w:val="single" w:color="000000" w:sz="4" w:space="0"/>
           </w:tblBorders>
           <w:tblLayout w:type="fixed"/>
+          <w:tblCellMar>
+            <w:top w:w="0" w:type="dxa"/>
+            <w:left w:w="108" w:type="dxa"/>
+            <w:bottom w:w="0" w:type="dxa"/>
+            <w:right w:w="108" w:type="dxa"/>
+          </w:tblCellMar>
         </w:tblPrEx>
         <w:tc>
           <w:tcPr>
@@ -23374,6 +25962,12 @@
             <w:insideV w:val="single" w:color="000000" w:sz="4" w:space="0"/>
           </w:tblBorders>
           <w:tblLayout w:type="fixed"/>
+          <w:tblCellMar>
+            <w:top w:w="0" w:type="dxa"/>
+            <w:left w:w="108" w:type="dxa"/>
+            <w:bottom w:w="0" w:type="dxa"/>
+            <w:right w:w="108" w:type="dxa"/>
+          </w:tblCellMar>
         </w:tblPrEx>
         <w:tc>
           <w:tcPr>
@@ -23914,6 +26508,12 @@
             <w:insideV w:val="single" w:color="000000" w:sz="4" w:space="0"/>
           </w:tblBorders>
           <w:tblLayout w:type="fixed"/>
+          <w:tblCellMar>
+            <w:top w:w="0" w:type="dxa"/>
+            <w:left w:w="108" w:type="dxa"/>
+            <w:bottom w:w="0" w:type="dxa"/>
+            <w:right w:w="108" w:type="dxa"/>
+          </w:tblCellMar>
         </w:tblPrEx>
         <w:tc>
           <w:tcPr>
@@ -24443,6 +27043,12 @@
             <w:insideV w:val="single" w:color="000000" w:sz="4" w:space="0"/>
           </w:tblBorders>
           <w:tblLayout w:type="fixed"/>
+          <w:tblCellMar>
+            <w:top w:w="0" w:type="dxa"/>
+            <w:left w:w="108" w:type="dxa"/>
+            <w:bottom w:w="0" w:type="dxa"/>
+            <w:right w:w="108" w:type="dxa"/>
+          </w:tblCellMar>
         </w:tblPrEx>
         <w:tc>
           <w:tcPr>
@@ -24512,6 +27118,12 @@
             <w:insideV w:val="single" w:color="000000" w:sz="4" w:space="0"/>
           </w:tblBorders>
           <w:tblLayout w:type="fixed"/>
+          <w:tblCellMar>
+            <w:top w:w="0" w:type="dxa"/>
+            <w:left w:w="108" w:type="dxa"/>
+            <w:bottom w:w="0" w:type="dxa"/>
+            <w:right w:w="108" w:type="dxa"/>
+          </w:tblCellMar>
         </w:tblPrEx>
         <w:tc>
           <w:tcPr>
@@ -24709,6 +27321,12 @@
             <w:insideV w:val="single" w:color="000000" w:sz="4" w:space="0"/>
           </w:tblBorders>
           <w:tblLayout w:type="fixed"/>
+          <w:tblCellMar>
+            <w:top w:w="0" w:type="dxa"/>
+            <w:left w:w="108" w:type="dxa"/>
+            <w:bottom w:w="0" w:type="dxa"/>
+            <w:right w:w="108" w:type="dxa"/>
+          </w:tblCellMar>
         </w:tblPrEx>
         <w:tc>
           <w:tcPr>
@@ -24833,6 +27451,12 @@
             <w:insideV w:val="single" w:color="000000" w:sz="4" w:space="0"/>
           </w:tblBorders>
           <w:tblLayout w:type="fixed"/>
+          <w:tblCellMar>
+            <w:top w:w="0" w:type="dxa"/>
+            <w:left w:w="108" w:type="dxa"/>
+            <w:bottom w:w="0" w:type="dxa"/>
+            <w:right w:w="108" w:type="dxa"/>
+          </w:tblCellMar>
         </w:tblPrEx>
         <w:tc>
           <w:tcPr>
@@ -25362,6 +27986,12 @@
             <w:insideV w:val="single" w:color="000000" w:sz="4" w:space="0"/>
           </w:tblBorders>
           <w:tblLayout w:type="fixed"/>
+          <w:tblCellMar>
+            <w:top w:w="0" w:type="dxa"/>
+            <w:left w:w="108" w:type="dxa"/>
+            <w:bottom w:w="0" w:type="dxa"/>
+            <w:right w:w="108" w:type="dxa"/>
+          </w:tblCellMar>
         </w:tblPrEx>
         <w:tc>
           <w:tcPr>
@@ -25916,6 +28546,12 @@
             <w:insideV w:val="single" w:color="000000" w:sz="4" w:space="0"/>
           </w:tblBorders>
           <w:tblLayout w:type="fixed"/>
+          <w:tblCellMar>
+            <w:top w:w="0" w:type="dxa"/>
+            <w:left w:w="108" w:type="dxa"/>
+            <w:bottom w:w="0" w:type="dxa"/>
+            <w:right w:w="108" w:type="dxa"/>
+          </w:tblCellMar>
         </w:tblPrEx>
         <w:tc>
           <w:tcPr>
@@ -25985,6 +28621,12 @@
             <w:insideV w:val="single" w:color="000000" w:sz="4" w:space="0"/>
           </w:tblBorders>
           <w:tblLayout w:type="fixed"/>
+          <w:tblCellMar>
+            <w:top w:w="0" w:type="dxa"/>
+            <w:left w:w="108" w:type="dxa"/>
+            <w:bottom w:w="0" w:type="dxa"/>
+            <w:right w:w="108" w:type="dxa"/>
+          </w:tblCellMar>
         </w:tblPrEx>
         <w:tc>
           <w:tcPr>
@@ -26132,6 +28774,12 @@
             <w:insideV w:val="single" w:color="000000" w:sz="4" w:space="0"/>
           </w:tblBorders>
           <w:tblLayout w:type="fixed"/>
+          <w:tblCellMar>
+            <w:top w:w="0" w:type="dxa"/>
+            <w:left w:w="108" w:type="dxa"/>
+            <w:bottom w:w="0" w:type="dxa"/>
+            <w:right w:w="108" w:type="dxa"/>
+          </w:tblCellMar>
         </w:tblPrEx>
         <w:tc>
           <w:tcPr>
@@ -26265,6 +28913,12 @@
             <w:insideV w:val="single" w:color="000000" w:sz="4" w:space="0"/>
           </w:tblBorders>
           <w:tblLayout w:type="fixed"/>
+          <w:tblCellMar>
+            <w:top w:w="0" w:type="dxa"/>
+            <w:left w:w="108" w:type="dxa"/>
+            <w:bottom w:w="0" w:type="dxa"/>
+            <w:right w:w="108" w:type="dxa"/>
+          </w:tblCellMar>
         </w:tblPrEx>
         <w:tc>
           <w:tcPr>
@@ -26398,6 +29052,12 @@
             <w:insideV w:val="single" w:color="000000" w:sz="4" w:space="0"/>
           </w:tblBorders>
           <w:tblLayout w:type="fixed"/>
+          <w:tblCellMar>
+            <w:top w:w="0" w:type="dxa"/>
+            <w:left w:w="108" w:type="dxa"/>
+            <w:bottom w:w="0" w:type="dxa"/>
+            <w:right w:w="108" w:type="dxa"/>
+          </w:tblCellMar>
         </w:tblPrEx>
         <w:tc>
           <w:tcPr>
@@ -26533,6 +29193,12 @@
             <w:insideV w:val="single" w:color="000000" w:sz="4" w:space="0"/>
           </w:tblBorders>
           <w:tblLayout w:type="fixed"/>
+          <w:tblCellMar>
+            <w:top w:w="0" w:type="dxa"/>
+            <w:left w:w="108" w:type="dxa"/>
+            <w:bottom w:w="0" w:type="dxa"/>
+            <w:right w:w="108" w:type="dxa"/>
+          </w:tblCellMar>
         </w:tblPrEx>
         <w:tc>
           <w:tcPr>
@@ -26675,6 +29341,12 @@
             <w:insideV w:val="single" w:color="000000" w:sz="4" w:space="0"/>
           </w:tblBorders>
           <w:tblLayout w:type="fixed"/>
+          <w:tblCellMar>
+            <w:top w:w="0" w:type="dxa"/>
+            <w:left w:w="108" w:type="dxa"/>
+            <w:bottom w:w="0" w:type="dxa"/>
+            <w:right w:w="108" w:type="dxa"/>
+          </w:tblCellMar>
         </w:tblPrEx>
         <w:tc>
           <w:tcPr>
@@ -26715,8 +29387,6 @@
               </w:rPr>
               <w:t>vipPriceId</w:t>
             </w:r>
-            <w:bookmarkStart w:id="75" w:name="_GoBack"/>
-            <w:bookmarkEnd w:id="75"/>
           </w:p>
         </w:tc>
         <w:tc>
@@ -26871,6 +29541,12 @@
             <w:insideV w:val="single" w:color="000000" w:sz="4" w:space="0"/>
           </w:tblBorders>
           <w:tblLayout w:type="fixed"/>
+          <w:tblCellMar>
+            <w:top w:w="0" w:type="dxa"/>
+            <w:left w:w="108" w:type="dxa"/>
+            <w:bottom w:w="0" w:type="dxa"/>
+            <w:right w:w="108" w:type="dxa"/>
+          </w:tblCellMar>
         </w:tblPrEx>
         <w:tc>
           <w:tcPr>
@@ -26995,6 +29671,12 @@
             <w:insideV w:val="single" w:color="000000" w:sz="4" w:space="0"/>
           </w:tblBorders>
           <w:tblLayout w:type="fixed"/>
+          <w:tblCellMar>
+            <w:top w:w="0" w:type="dxa"/>
+            <w:left w:w="108" w:type="dxa"/>
+            <w:bottom w:w="0" w:type="dxa"/>
+            <w:right w:w="108" w:type="dxa"/>
+          </w:tblCellMar>
         </w:tblPrEx>
         <w:tc>
           <w:tcPr>
@@ -27547,6 +30229,12 @@
             <w:insideV w:val="single" w:color="000000" w:sz="4" w:space="0"/>
           </w:tblBorders>
           <w:tblLayout w:type="fixed"/>
+          <w:tblCellMar>
+            <w:top w:w="0" w:type="dxa"/>
+            <w:left w:w="108" w:type="dxa"/>
+            <w:bottom w:w="0" w:type="dxa"/>
+            <w:right w:w="108" w:type="dxa"/>
+          </w:tblCellMar>
         </w:tblPrEx>
         <w:tc>
           <w:tcPr>
@@ -28088,6 +30776,12 @@
             <w:insideV w:val="single" w:color="000000" w:sz="4" w:space="0"/>
           </w:tblBorders>
           <w:tblLayout w:type="fixed"/>
+          <w:tblCellMar>
+            <w:top w:w="0" w:type="dxa"/>
+            <w:left w:w="108" w:type="dxa"/>
+            <w:bottom w:w="0" w:type="dxa"/>
+            <w:right w:w="108" w:type="dxa"/>
+          </w:tblCellMar>
         </w:tblPrEx>
         <w:tc>
           <w:tcPr>
@@ -28157,6 +30851,12 @@
             <w:insideV w:val="single" w:color="000000" w:sz="4" w:space="0"/>
           </w:tblBorders>
           <w:tblLayout w:type="fixed"/>
+          <w:tblCellMar>
+            <w:top w:w="0" w:type="dxa"/>
+            <w:left w:w="108" w:type="dxa"/>
+            <w:bottom w:w="0" w:type="dxa"/>
+            <w:right w:w="108" w:type="dxa"/>
+          </w:tblCellMar>
         </w:tblPrEx>
         <w:tc>
           <w:tcPr>
@@ -28354,6 +31054,12 @@
             <w:insideV w:val="single" w:color="000000" w:sz="4" w:space="0"/>
           </w:tblBorders>
           <w:tblLayout w:type="fixed"/>
+          <w:tblCellMar>
+            <w:top w:w="0" w:type="dxa"/>
+            <w:left w:w="108" w:type="dxa"/>
+            <w:bottom w:w="0" w:type="dxa"/>
+            <w:right w:w="108" w:type="dxa"/>
+          </w:tblCellMar>
         </w:tblPrEx>
         <w:tc>
           <w:tcPr>
@@ -28478,6 +31184,12 @@
             <w:insideV w:val="single" w:color="000000" w:sz="4" w:space="0"/>
           </w:tblBorders>
           <w:tblLayout w:type="fixed"/>
+          <w:tblCellMar>
+            <w:top w:w="0" w:type="dxa"/>
+            <w:left w:w="108" w:type="dxa"/>
+            <w:bottom w:w="0" w:type="dxa"/>
+            <w:right w:w="108" w:type="dxa"/>
+          </w:tblCellMar>
         </w:tblPrEx>
         <w:tc>
           <w:tcPr>
@@ -29146,6 +31858,12 @@
             <w:insideV w:val="single" w:color="000000" w:sz="4" w:space="0"/>
           </w:tblBorders>
           <w:tblLayout w:type="fixed"/>
+          <w:tblCellMar>
+            <w:top w:w="0" w:type="dxa"/>
+            <w:left w:w="108" w:type="dxa"/>
+            <w:bottom w:w="0" w:type="dxa"/>
+            <w:right w:w="108" w:type="dxa"/>
+          </w:tblCellMar>
         </w:tblPrEx>
         <w:tc>
           <w:tcPr>
@@ -31665,6 +34383,12 @@
             <w:insideV w:val="single" w:color="000000" w:sz="4" w:space="0"/>
           </w:tblBorders>
           <w:tblLayout w:type="fixed"/>
+          <w:tblCellMar>
+            <w:top w:w="0" w:type="dxa"/>
+            <w:left w:w="108" w:type="dxa"/>
+            <w:bottom w:w="0" w:type="dxa"/>
+            <w:right w:w="108" w:type="dxa"/>
+          </w:tblCellMar>
         </w:tblPrEx>
         <w:tc>
           <w:tcPr>
@@ -32611,6 +35335,12 @@
             <w:insideV w:val="single" w:color="000000" w:sz="4" w:space="0"/>
           </w:tblBorders>
           <w:tblLayout w:type="fixed"/>
+          <w:tblCellMar>
+            <w:top w:w="0" w:type="dxa"/>
+            <w:left w:w="108" w:type="dxa"/>
+            <w:bottom w:w="0" w:type="dxa"/>
+            <w:right w:w="108" w:type="dxa"/>
+          </w:tblCellMar>
         </w:tblPrEx>
         <w:tc>
           <w:tcPr>
@@ -32735,6 +35465,12 @@
             <w:insideV w:val="single" w:color="000000" w:sz="4" w:space="0"/>
           </w:tblBorders>
           <w:tblLayout w:type="fixed"/>
+          <w:tblCellMar>
+            <w:top w:w="0" w:type="dxa"/>
+            <w:left w:w="108" w:type="dxa"/>
+            <w:bottom w:w="0" w:type="dxa"/>
+            <w:right w:w="108" w:type="dxa"/>
+          </w:tblCellMar>
         </w:tblPrEx>
         <w:tc>
           <w:tcPr>
@@ -33302,6 +36038,12 @@
             <w:insideV w:val="single" w:color="000000" w:sz="4" w:space="0"/>
           </w:tblBorders>
           <w:tblLayout w:type="fixed"/>
+          <w:tblCellMar>
+            <w:top w:w="0" w:type="dxa"/>
+            <w:left w:w="108" w:type="dxa"/>
+            <w:bottom w:w="0" w:type="dxa"/>
+            <w:right w:w="108" w:type="dxa"/>
+          </w:tblCellMar>
         </w:tblPrEx>
         <w:tc>
           <w:tcPr>
@@ -34142,6 +36884,12 @@
             <w:insideV w:val="single" w:color="000000" w:sz="4" w:space="0"/>
           </w:tblBorders>
           <w:tblLayout w:type="fixed"/>
+          <w:tblCellMar>
+            <w:top w:w="0" w:type="dxa"/>
+            <w:left w:w="108" w:type="dxa"/>
+            <w:bottom w:w="0" w:type="dxa"/>
+            <w:right w:w="108" w:type="dxa"/>
+          </w:tblCellMar>
         </w:tblPrEx>
         <w:tc>
           <w:tcPr>
@@ -34266,6 +37014,12 @@
             <w:insideV w:val="single" w:color="000000" w:sz="4" w:space="0"/>
           </w:tblBorders>
           <w:tblLayout w:type="fixed"/>
+          <w:tblCellMar>
+            <w:top w:w="0" w:type="dxa"/>
+            <w:left w:w="108" w:type="dxa"/>
+            <w:bottom w:w="0" w:type="dxa"/>
+            <w:right w:w="108" w:type="dxa"/>
+          </w:tblCellMar>
         </w:tblPrEx>
         <w:tc>
           <w:tcPr>
@@ -34820,6 +37574,12 @@
             <w:insideV w:val="single" w:color="000000" w:sz="4" w:space="0"/>
           </w:tblBorders>
           <w:tblLayout w:type="fixed"/>
+          <w:tblCellMar>
+            <w:top w:w="0" w:type="dxa"/>
+            <w:left w:w="108" w:type="dxa"/>
+            <w:bottom w:w="0" w:type="dxa"/>
+            <w:right w:w="108" w:type="dxa"/>
+          </w:tblCellMar>
         </w:tblPrEx>
         <w:tc>
           <w:tcPr>
@@ -35366,6 +38126,12 @@
             <w:insideV w:val="single" w:color="000000" w:sz="4" w:space="0"/>
           </w:tblBorders>
           <w:tblLayout w:type="fixed"/>
+          <w:tblCellMar>
+            <w:top w:w="0" w:type="dxa"/>
+            <w:left w:w="108" w:type="dxa"/>
+            <w:bottom w:w="0" w:type="dxa"/>
+            <w:right w:w="108" w:type="dxa"/>
+          </w:tblCellMar>
         </w:tblPrEx>
         <w:tc>
           <w:tcPr>
@@ -35435,6 +38201,12 @@
             <w:insideV w:val="single" w:color="000000" w:sz="4" w:space="0"/>
           </w:tblBorders>
           <w:tblLayout w:type="fixed"/>
+          <w:tblCellMar>
+            <w:top w:w="0" w:type="dxa"/>
+            <w:left w:w="108" w:type="dxa"/>
+            <w:bottom w:w="0" w:type="dxa"/>
+            <w:right w:w="108" w:type="dxa"/>
+          </w:tblCellMar>
         </w:tblPrEx>
         <w:tc>
           <w:tcPr>
@@ -35632,6 +38404,12 @@
             <w:insideV w:val="single" w:color="000000" w:sz="4" w:space="0"/>
           </w:tblBorders>
           <w:tblLayout w:type="fixed"/>
+          <w:tblCellMar>
+            <w:top w:w="0" w:type="dxa"/>
+            <w:left w:w="108" w:type="dxa"/>
+            <w:bottom w:w="0" w:type="dxa"/>
+            <w:right w:w="108" w:type="dxa"/>
+          </w:tblCellMar>
         </w:tblPrEx>
         <w:tc>
           <w:tcPr>
@@ -35756,6 +38534,12 @@
             <w:insideV w:val="single" w:color="000000" w:sz="4" w:space="0"/>
           </w:tblBorders>
           <w:tblLayout w:type="fixed"/>
+          <w:tblCellMar>
+            <w:top w:w="0" w:type="dxa"/>
+            <w:left w:w="108" w:type="dxa"/>
+            <w:bottom w:w="0" w:type="dxa"/>
+            <w:right w:w="108" w:type="dxa"/>
+          </w:tblCellMar>
         </w:tblPrEx>
         <w:tc>
           <w:tcPr>
